--- a/Engenharia/RUP.docx
+++ b/Engenharia/RUP.docx
@@ -383,27 +383,7 @@
           <w:szCs w:val="21"/>
           <w:shd w:val="clear" w:color="auto" w:fill="FFFFFF"/>
         </w:rPr>
-        <w:t xml:space="preserve">: O marco do objetivo do </w:t>
-      </w:r>
-      <w:r>
-        <w:rPr>
-          <w:rFonts w:ascii="Helvetica" w:hAnsi="Helvetica"/>
-          <w:color w:val="343A40"/>
-          <w:sz w:val="21"/>
-          <w:szCs w:val="21"/>
-          <w:shd w:val="clear" w:color="auto" w:fill="FFFFFF"/>
-        </w:rPr>
-        <w:t>ciclo</w:t>
-      </w:r>
-      <w:r>
-        <w:rPr>
-          <w:rFonts w:ascii="Helvetica" w:hAnsi="Helvetica"/>
-          <w:color w:val="343A40"/>
-          <w:sz w:val="21"/>
-          <w:szCs w:val="21"/>
-          <w:shd w:val="clear" w:color="auto" w:fill="FFFFFF"/>
-        </w:rPr>
-        <w:t xml:space="preserve"> de vida é o que avalia e diz sobre a </w:t>
+        <w:t>: O marco do objetivo do ciclo de vida é o que avalia e diz sobre a </w:t>
       </w:r>
       <w:r>
         <w:rPr>
@@ -884,29 +864,7 @@
           <w:szCs w:val="21"/>
           <w:shd w:val="clear" w:color="auto" w:fill="FFFFFF"/>
         </w:rPr>
-        <w:t xml:space="preserve">: O marco da fase de construção é certificar se o produto está pronto para ser </w:t>
-      </w:r>
-      <w:proofErr w:type="gramStart"/>
-      <w:r>
-        <w:rPr>
-          <w:rFonts w:ascii="Helvetica" w:hAnsi="Helvetica"/>
-          <w:color w:val="343A40"/>
-          <w:sz w:val="21"/>
-          <w:szCs w:val="21"/>
-          <w:shd w:val="clear" w:color="auto" w:fill="FFFFFF"/>
-        </w:rPr>
-        <w:t>implementado</w:t>
-      </w:r>
-      <w:proofErr w:type="gramEnd"/>
-      <w:r>
-        <w:rPr>
-          <w:rFonts w:ascii="Helvetica" w:hAnsi="Helvetica"/>
-          <w:color w:val="343A40"/>
-          <w:sz w:val="21"/>
-          <w:szCs w:val="21"/>
-          <w:shd w:val="clear" w:color="auto" w:fill="FFFFFF"/>
-        </w:rPr>
-        <w:t xml:space="preserve"> em um ambiente em teste beta.</w:t>
+        <w:t>: O marco da fase de construção é certificar se o produto está pronto para ser implementado em um ambiente em teste beta.</w:t>
       </w:r>
     </w:p>
     <w:p>
@@ -1145,6 +1103,16 @@
         </w:rPr>
         <w:t> - Objetivos do Ciclo de vida</w:t>
       </w:r>
+      <w:r>
+        <w:rPr>
+          <w:rStyle w:val="nfase"/>
+          <w:rFonts w:ascii="Helvetica" w:hAnsi="Helvetica" w:cs="Helvetica"/>
+          <w:color w:val="343A40"/>
+          <w:sz w:val="21"/>
+          <w:szCs w:val="21"/>
+        </w:rPr>
+        <w:t>.</w:t>
+      </w:r>
     </w:p>
     <w:p>
       <w:pPr>
@@ -1191,7 +1159,17 @@
           <w:sz w:val="21"/>
           <w:szCs w:val="21"/>
         </w:rPr>
-        <w:t>Arquitetura do Ciclo de vida </w:t>
+        <w:t>Arquitetura do Ciclo de vida</w:t>
+      </w:r>
+      <w:r>
+        <w:rPr>
+          <w:rStyle w:val="nfase"/>
+          <w:rFonts w:ascii="Helvetica" w:hAnsi="Helvetica" w:cs="Helvetica"/>
+          <w:color w:val="343A40"/>
+          <w:sz w:val="21"/>
+          <w:szCs w:val="21"/>
+        </w:rPr>
+        <w:t>.</w:t>
       </w:r>
     </w:p>
     <w:p>
@@ -1241,6 +1219,16 @@
         </w:rPr>
         <w:t>Capacidade Operacional Inicial</w:t>
       </w:r>
+      <w:r>
+        <w:rPr>
+          <w:rStyle w:val="nfase"/>
+          <w:rFonts w:ascii="Helvetica" w:hAnsi="Helvetica" w:cs="Helvetica"/>
+          <w:color w:val="343A40"/>
+          <w:sz w:val="21"/>
+          <w:szCs w:val="21"/>
+        </w:rPr>
+        <w:t>.</w:t>
+      </w:r>
     </w:p>
     <w:p>
       <w:pPr>
@@ -1474,7 +1462,7 @@
           <w:szCs w:val="21"/>
           <w:lang w:eastAsia="pt-BR"/>
         </w:rPr>
-        <w:t xml:space="preserve">; cada fase é essencialmente um período de tempo entre dois marcos principais. Em cada final de fase, é realizada uma avaliação </w:t>
+        <w:t>; cada fase é essencialmente um período de tempo entre dois marcos principais. Em cada final de fase, é realizada uma avaliação (Atividade: Revisão do Marco do Ciclo de Vida</w:t>
       </w:r>
       <w:proofErr w:type="gramStart"/>
       <w:r>
@@ -1485,7 +1473,7 @@
           <w:szCs w:val="21"/>
           <w:lang w:eastAsia="pt-BR"/>
         </w:rPr>
-        <w:t xml:space="preserve">( </w:t>
+        <w:t xml:space="preserve"> )</w:t>
       </w:r>
       <w:proofErr w:type="gramEnd"/>
       <w:r>
@@ -1496,7 +1484,7 @@
           <w:szCs w:val="21"/>
           <w:lang w:eastAsia="pt-BR"/>
         </w:rPr>
-        <w:t>Atividade: Revisão do Marco do Ciclo de Vida ) para determinar se os objetivos da fase foram cumpridos. Uma avaliação satisfatória permite que o projeto passe para a próxima fase.</w:t>
+        <w:t xml:space="preserve"> para determinar se os objetivos da fase foram cumpridos. Uma avaliação satisfatória permite que o projeto passe para a próxima fase.</w:t>
       </w:r>
     </w:p>
     <w:p>
@@ -2008,30 +1996,8 @@
           <w:szCs w:val="21"/>
           <w:lang w:eastAsia="pt-BR"/>
         </w:rPr>
-        <w:t xml:space="preserve"> -</w:t>
-      </w:r>
-      <w:proofErr w:type="gramStart"/>
-      <w:r>
-        <w:rPr>
-          <w:rFonts w:ascii="Tahoma" w:eastAsia="Times New Roman" w:hAnsi="Tahoma" w:cs="Tahoma"/>
-          <w:color w:val="666666"/>
-          <w:sz w:val="21"/>
-          <w:szCs w:val="21"/>
-          <w:lang w:eastAsia="pt-BR"/>
-        </w:rPr>
-        <w:t xml:space="preserve"> </w:t>
-      </w:r>
-      <w:r>
-        <w:rPr>
-          <w:rFonts w:ascii="Helvetica" w:hAnsi="Helvetica"/>
-          <w:color w:val="343A40"/>
-          <w:sz w:val="21"/>
-          <w:szCs w:val="21"/>
-          <w:shd w:val="clear" w:color="auto" w:fill="FFFFFF"/>
-        </w:rPr>
-        <w:t> </w:t>
-      </w:r>
-      <w:proofErr w:type="gramEnd"/>
+        <w:t xml:space="preserve"> - </w:t>
+      </w:r>
       <w:r>
         <w:rPr>
           <w:rFonts w:ascii="Tahoma" w:eastAsia="Times New Roman" w:hAnsi="Tahoma" w:cs="Tahoma"/>
@@ -2573,20 +2539,7 @@
           <w:szCs w:val="21"/>
           <w:lang w:eastAsia="pt-BR"/>
         </w:rPr>
-        <w:t>- Segundo Kruchten</w:t>
-      </w:r>
-      <w:bookmarkStart w:id="0" w:name="_GoBack"/>
-      <w:bookmarkEnd w:id="0"/>
-      <w:r>
-        <w:rPr>
-          <w:rFonts w:ascii="Helvetica" w:eastAsia="Times New Roman" w:hAnsi="Helvetica" w:cs="Times New Roman"/>
-          <w:bCs/>
-          <w:color w:val="343A40"/>
-          <w:sz w:val="21"/>
-          <w:szCs w:val="21"/>
-          <w:lang w:eastAsia="pt-BR"/>
-        </w:rPr>
-        <w:t xml:space="preserve"> (2003), gerenciar um projeto consiste em balancear objetivos que competem entre si, gerenciar riscos e superar restrições com o objetivo de obter um produto que atenda às necessidades dos clientes (que pagam pelo desenvolvimento) e dos usuários finais.</w:t>
+        <w:t>- Segundo Kruchten (2003), gerenciar um projeto consiste em balancear objetivos que competem entre si, gerenciar riscos e superar restrições com o objetivo de obter um produto que atenda às necessidades dos clientes (que pagam pelo desenvolvimento) e dos usuários finais.</w:t>
       </w:r>
       <w:r>
         <w:rPr>
@@ -3031,6 +2984,8 @@
         </w:rPr>
         <w:t>Há um Mapa de Navegação por sistema. A finalidade do Mapa de Navegação é expressar os caminhos principais da interface com o usuário através do sistema. Esses são os caminhos principais através das telas do sistema e não necessariamente todos os caminhos possíveis. O objetivo é que ele sirva como um roteiro da interface com o usuário do sistema.</w:t>
       </w:r>
+      <w:bookmarkStart w:id="0" w:name="_GoBack"/>
+      <w:bookmarkEnd w:id="0"/>
     </w:p>
     <w:p>
       <w:pPr>

--- a/Engenharia/RUP.docx
+++ b/Engenharia/RUP.docx
@@ -84,23 +84,8 @@
           <w:u w:val="single"/>
           <w:lang w:eastAsia="pt-BR"/>
         </w:rPr>
-        <w:t xml:space="preserve"> </w:t>
-      </w:r>
-      <w:proofErr w:type="spellStart"/>
-      <w:r>
-        <w:rPr>
-          <w:rFonts w:ascii="Tahoma" w:eastAsia="Times New Roman" w:hAnsi="Tahoma" w:cs="Tahoma"/>
-          <w:b/>
-          <w:i/>
-          <w:color w:val="666666"/>
-          <w:sz w:val="21"/>
-          <w:szCs w:val="21"/>
-          <w:u w:val="single"/>
-          <w:lang w:eastAsia="pt-BR"/>
-        </w:rPr>
-        <w:t>Process</w:t>
-      </w:r>
-      <w:proofErr w:type="spellEnd"/>
+        <w:t xml:space="preserve"> Process</w:t>
+      </w:r>
     </w:p>
     <w:p>
       <w:pPr>
@@ -1368,33 +1353,7 @@
           <w:szCs w:val="21"/>
           <w:lang w:eastAsia="pt-BR"/>
         </w:rPr>
-        <w:t xml:space="preserve"> </w:t>
-      </w:r>
-      <w:proofErr w:type="spellStart"/>
-      <w:r>
-        <w:rPr>
-          <w:rFonts w:ascii="Helvetica" w:eastAsia="Times New Roman" w:hAnsi="Helvetica" w:cs="Times New Roman"/>
-          <w:b/>
-          <w:bCs/>
-          <w:color w:val="343A40"/>
-          <w:sz w:val="21"/>
-          <w:szCs w:val="21"/>
-          <w:lang w:eastAsia="pt-BR"/>
-        </w:rPr>
-        <w:t>Process</w:t>
-      </w:r>
-      <w:proofErr w:type="spellEnd"/>
-      <w:r>
-        <w:rPr>
-          <w:rFonts w:ascii="Helvetica" w:eastAsia="Times New Roman" w:hAnsi="Helvetica" w:cs="Times New Roman"/>
-          <w:b/>
-          <w:bCs/>
-          <w:color w:val="343A40"/>
-          <w:sz w:val="21"/>
-          <w:szCs w:val="21"/>
-          <w:lang w:eastAsia="pt-BR"/>
-        </w:rPr>
-        <w:t xml:space="preserve"> (RUP)</w:t>
+        <w:t xml:space="preserve"> Process (RUP)</w:t>
       </w:r>
       <w:r>
         <w:rPr>
@@ -2808,12 +2767,9 @@
         <w:spacing w:after="0" w:line="240" w:lineRule="auto"/>
         <w:rPr>
           <w:rFonts w:ascii="Helvetica" w:eastAsia="Times New Roman" w:hAnsi="Helvetica" w:cs="Times New Roman"/>
-          <w:b/>
-          <w:bCs/>
-          <w:color w:val="343A40"/>
-          <w:sz w:val="21"/>
-          <w:szCs w:val="21"/>
-          <w:u w:val="single"/>
+          <w:color w:val="343A40"/>
+          <w:sz w:val="21"/>
+          <w:szCs w:val="21"/>
           <w:lang w:eastAsia="pt-BR"/>
         </w:rPr>
       </w:pPr>
@@ -2823,213 +2779,459 @@
         <w:shd w:val="clear" w:color="auto" w:fill="FFFFFF"/>
         <w:spacing w:after="0" w:line="240" w:lineRule="auto"/>
         <w:rPr>
-          <w:rFonts w:ascii="Helvetica" w:eastAsia="Times New Roman" w:hAnsi="Helvetica" w:cs="Times New Roman"/>
-          <w:color w:val="343A40"/>
-          <w:sz w:val="21"/>
-          <w:szCs w:val="21"/>
-          <w:lang w:eastAsia="pt-BR"/>
-        </w:rPr>
-      </w:pPr>
-      <w:r>
-        <w:rPr>
-          <w:rFonts w:ascii="Helvetica" w:eastAsia="Times New Roman" w:hAnsi="Helvetica" w:cs="Times New Roman"/>
-          <w:b/>
-          <w:bCs/>
+          <w:rFonts w:ascii="Helvetica" w:eastAsia="Times New Roman" w:hAnsi="Helvetica" w:cs="Helvetica"/>
+          <w:b/>
           <w:color w:val="343A40"/>
           <w:sz w:val="21"/>
           <w:szCs w:val="21"/>
           <w:u w:val="single"/>
           <w:lang w:eastAsia="pt-BR"/>
         </w:rPr>
-        <w:t>Esboço Sequencial</w:t>
-      </w:r>
-      <w:r>
-        <w:rPr>
-          <w:rFonts w:ascii="Helvetica" w:eastAsia="Times New Roman" w:hAnsi="Helvetica" w:cs="Times New Roman"/>
-          <w:color w:val="343A40"/>
-          <w:sz w:val="21"/>
-          <w:szCs w:val="21"/>
-          <w:lang w:eastAsia="pt-BR"/>
-        </w:rPr>
-        <w:t> </w:t>
-      </w:r>
-      <w:r>
-        <w:rPr>
-          <w:rFonts w:ascii="Helvetica" w:eastAsia="Times New Roman" w:hAnsi="Helvetica" w:cs="Times New Roman"/>
-          <w:color w:val="343A40"/>
-          <w:sz w:val="21"/>
-          <w:szCs w:val="21"/>
-          <w:lang w:eastAsia="pt-BR"/>
-        </w:rPr>
-        <w:t>- e</w:t>
-      </w:r>
-      <w:r>
-        <w:rPr>
-          <w:rFonts w:ascii="Helvetica" w:eastAsia="Times New Roman" w:hAnsi="Helvetica" w:cs="Times New Roman"/>
-          <w:color w:val="343A40"/>
-          <w:sz w:val="21"/>
-          <w:szCs w:val="21"/>
-          <w:lang w:eastAsia="pt-BR"/>
-        </w:rPr>
-        <w:t xml:space="preserve">sse artefato é uma descrição lógica e conceptual da funcionalidade do sistema para um cenário específico, incluindo a interação requerida entre os usuários do sistema e o sistema. Um Esboço </w:t>
-      </w:r>
-      <w:r>
-        <w:rPr>
-          <w:rFonts w:ascii="Helvetica" w:eastAsia="Times New Roman" w:hAnsi="Helvetica" w:cs="Times New Roman"/>
-          <w:color w:val="343A40"/>
-          <w:sz w:val="21"/>
-          <w:szCs w:val="21"/>
-          <w:lang w:eastAsia="pt-BR"/>
-        </w:rPr>
-        <w:t>Sequencial</w:t>
-      </w:r>
-      <w:r>
-        <w:rPr>
-          <w:rFonts w:ascii="Helvetica" w:eastAsia="Times New Roman" w:hAnsi="Helvetica" w:cs="Times New Roman"/>
-          <w:color w:val="343A40"/>
-          <w:sz w:val="21"/>
-          <w:szCs w:val="21"/>
-          <w:lang w:eastAsia="pt-BR"/>
-        </w:rPr>
-        <w:t xml:space="preserve"> "fornece informações específicas". [1]</w:t>
-      </w:r>
-    </w:p>
-    <w:p>
-      <w:pPr>
+      </w:pPr>
+      <w:r>
+        <w:rPr>
+          <w:rFonts w:ascii="Helvetica" w:eastAsia="Times New Roman" w:hAnsi="Helvetica" w:cs="Helvetica"/>
+          <w:b/>
+          <w:color w:val="343A40"/>
+          <w:sz w:val="21"/>
+          <w:szCs w:val="21"/>
+          <w:u w:val="single"/>
+          <w:lang w:eastAsia="pt-BR"/>
+        </w:rPr>
+        <w:t>Fases e Iterações</w:t>
+      </w:r>
+    </w:p>
+    <w:p>
+      <w:pPr>
+        <w:pStyle w:val="PargrafodaLista"/>
+        <w:numPr>
+          <w:ilvl w:val="0"/>
+          <w:numId w:val="11"/>
+        </w:numPr>
         <w:shd w:val="clear" w:color="auto" w:fill="FFFFFF"/>
         <w:spacing w:after="0" w:line="240" w:lineRule="auto"/>
         <w:rPr>
-          <w:rFonts w:ascii="Helvetica" w:eastAsia="Times New Roman" w:hAnsi="Helvetica" w:cs="Times New Roman"/>
-          <w:color w:val="343A40"/>
-          <w:sz w:val="21"/>
-          <w:szCs w:val="21"/>
-          <w:lang w:eastAsia="pt-BR"/>
-        </w:rPr>
-      </w:pPr>
-      <w:r>
-        <w:rPr>
-          <w:rFonts w:ascii="Helvetica" w:eastAsia="Times New Roman" w:hAnsi="Helvetica" w:cs="Times New Roman"/>
-          <w:color w:val="343A40"/>
-          <w:sz w:val="21"/>
-          <w:szCs w:val="21"/>
-          <w:lang w:eastAsia="pt-BR"/>
-        </w:rPr>
-        <w:t> </w:t>
-      </w:r>
-    </w:p>
-    <w:p>
-      <w:pPr>
+          <w:rFonts w:ascii="Helvetica" w:eastAsia="Times New Roman" w:hAnsi="Helvetica" w:cs="Helvetica"/>
+          <w:color w:val="343A40"/>
+          <w:sz w:val="21"/>
+          <w:szCs w:val="21"/>
+          <w:lang w:eastAsia="pt-BR"/>
+        </w:rPr>
+      </w:pPr>
+      <w:r>
+        <w:rPr>
+          <w:rFonts w:ascii="Helvetica" w:eastAsia="Times New Roman" w:hAnsi="Helvetica" w:cs="Helvetica"/>
+          <w:color w:val="343A40"/>
+          <w:sz w:val="21"/>
+          <w:szCs w:val="21"/>
+          <w:lang w:eastAsia="pt-BR"/>
+        </w:rPr>
+        <w:t>Concepção/Iniciação - 1 iteração</w:t>
+      </w:r>
+    </w:p>
+    <w:p>
+      <w:pPr>
+        <w:pStyle w:val="PargrafodaLista"/>
+        <w:numPr>
+          <w:ilvl w:val="0"/>
+          <w:numId w:val="11"/>
+        </w:numPr>
         <w:shd w:val="clear" w:color="auto" w:fill="FFFFFF"/>
         <w:spacing w:after="0" w:line="240" w:lineRule="auto"/>
         <w:rPr>
-          <w:rFonts w:ascii="Helvetica" w:eastAsia="Times New Roman" w:hAnsi="Helvetica" w:cs="Times New Roman"/>
-          <w:color w:val="343A40"/>
-          <w:sz w:val="21"/>
-          <w:szCs w:val="21"/>
-          <w:lang w:eastAsia="pt-BR"/>
-        </w:rPr>
-      </w:pPr>
-      <w:r>
-        <w:rPr>
-          <w:rFonts w:ascii="Helvetica" w:eastAsia="Times New Roman" w:hAnsi="Helvetica" w:cs="Times New Roman"/>
-          <w:b/>
-          <w:bCs/>
-          <w:color w:val="343A40"/>
-          <w:sz w:val="21"/>
-          <w:szCs w:val="21"/>
-          <w:u w:val="single"/>
-          <w:lang w:eastAsia="pt-BR"/>
-        </w:rPr>
-        <w:t>Mapa de Navegação</w:t>
-      </w:r>
-      <w:r>
-        <w:rPr>
-          <w:rFonts w:ascii="Helvetica" w:eastAsia="Times New Roman" w:hAnsi="Helvetica" w:cs="Times New Roman"/>
-          <w:b/>
-          <w:bCs/>
-          <w:color w:val="343A40"/>
-          <w:sz w:val="21"/>
-          <w:szCs w:val="21"/>
-          <w:lang w:eastAsia="pt-BR"/>
-        </w:rPr>
-        <w:t xml:space="preserve"> - e</w:t>
-      </w:r>
-      <w:r>
-        <w:rPr>
-          <w:rFonts w:ascii="Helvetica" w:eastAsia="Times New Roman" w:hAnsi="Helvetica" w:cs="Times New Roman"/>
-          <w:color w:val="343A40"/>
-          <w:sz w:val="21"/>
-          <w:szCs w:val="21"/>
-          <w:lang w:eastAsia="pt-BR"/>
-        </w:rPr>
-        <w:t>sse artefato descreve a estrutura dos elementos da interface com o usuário no sistema, com seus possíveis caminhos de navegação.</w:t>
-      </w:r>
-      <w:r>
-        <w:rPr>
-          <w:rFonts w:ascii="Helvetica" w:eastAsia="Times New Roman" w:hAnsi="Helvetica" w:cs="Times New Roman"/>
-          <w:color w:val="343A40"/>
-          <w:sz w:val="21"/>
-          <w:szCs w:val="21"/>
-          <w:lang w:eastAsia="pt-BR"/>
-        </w:rPr>
-        <w:t xml:space="preserve"> </w:t>
-      </w:r>
-      <w:r>
-        <w:rPr>
-          <w:rFonts w:ascii="Helvetica" w:eastAsia="Times New Roman" w:hAnsi="Helvetica" w:cs="Times New Roman"/>
-          <w:color w:val="343A40"/>
-          <w:sz w:val="21"/>
-          <w:szCs w:val="21"/>
-          <w:lang w:eastAsia="pt-BR"/>
-        </w:rPr>
-        <w:t>Há um Mapa de Navegação por sistema. A finalidade do Mapa de Navegação é expressar os caminhos principais da interface com o usuário através do sistema. Esses são os caminhos principais através das telas do sistema e não necessariamente todos os caminhos possíveis. O objetivo é que ele sirva como um roteiro da interface com o usuário do sistema.</w:t>
-      </w:r>
-      <w:bookmarkStart w:id="0" w:name="_GoBack"/>
-      <w:bookmarkEnd w:id="0"/>
-    </w:p>
-    <w:p>
-      <w:pPr>
+          <w:rFonts w:ascii="Helvetica" w:eastAsia="Times New Roman" w:hAnsi="Helvetica" w:cs="Helvetica"/>
+          <w:color w:val="343A40"/>
+          <w:sz w:val="21"/>
+          <w:szCs w:val="21"/>
+          <w:lang w:eastAsia="pt-BR"/>
+        </w:rPr>
+      </w:pPr>
+      <w:r>
+        <w:rPr>
+          <w:rFonts w:ascii="Helvetica" w:eastAsia="Times New Roman" w:hAnsi="Helvetica" w:cs="Helvetica"/>
+          <w:color w:val="343A40"/>
+          <w:sz w:val="21"/>
+          <w:szCs w:val="21"/>
+          <w:lang w:eastAsia="pt-BR"/>
+        </w:rPr>
+        <w:t>Elaboração - 2 iterações</w:t>
+      </w:r>
+    </w:p>
+    <w:p>
+      <w:pPr>
+        <w:pStyle w:val="PargrafodaLista"/>
+        <w:numPr>
+          <w:ilvl w:val="0"/>
+          <w:numId w:val="11"/>
+        </w:numPr>
         <w:shd w:val="clear" w:color="auto" w:fill="FFFFFF"/>
         <w:spacing w:after="0" w:line="240" w:lineRule="auto"/>
         <w:rPr>
-          <w:rFonts w:ascii="Helvetica" w:eastAsia="Times New Roman" w:hAnsi="Helvetica" w:cs="Times New Roman"/>
-          <w:color w:val="343A40"/>
-          <w:sz w:val="21"/>
-          <w:szCs w:val="21"/>
-          <w:lang w:eastAsia="pt-BR"/>
-        </w:rPr>
-      </w:pPr>
-      <w:r>
-        <w:rPr>
-          <w:rFonts w:ascii="Helvetica" w:eastAsia="Times New Roman" w:hAnsi="Helvetica" w:cs="Times New Roman"/>
-          <w:color w:val="343A40"/>
-          <w:sz w:val="21"/>
-          <w:szCs w:val="21"/>
-          <w:lang w:eastAsia="pt-BR"/>
-        </w:rPr>
-        <w:t> </w:t>
-      </w:r>
-    </w:p>
-    <w:p>
-      <w:pPr>
+          <w:rFonts w:ascii="Helvetica" w:eastAsia="Times New Roman" w:hAnsi="Helvetica" w:cs="Helvetica"/>
+          <w:color w:val="343A40"/>
+          <w:sz w:val="21"/>
+          <w:szCs w:val="21"/>
+          <w:lang w:eastAsia="pt-BR"/>
+        </w:rPr>
+      </w:pPr>
+      <w:r>
+        <w:rPr>
+          <w:rFonts w:ascii="Helvetica" w:eastAsia="Times New Roman" w:hAnsi="Helvetica" w:cs="Helvetica"/>
+          <w:color w:val="343A40"/>
+          <w:sz w:val="21"/>
+          <w:szCs w:val="21"/>
+          <w:lang w:eastAsia="pt-BR"/>
+        </w:rPr>
+        <w:t>Construção - n iterações</w:t>
+      </w:r>
+    </w:p>
+    <w:p>
+      <w:pPr>
+        <w:pStyle w:val="PargrafodaLista"/>
+        <w:numPr>
+          <w:ilvl w:val="0"/>
+          <w:numId w:val="11"/>
+        </w:numPr>
         <w:shd w:val="clear" w:color="auto" w:fill="FFFFFF"/>
         <w:spacing w:after="0" w:line="240" w:lineRule="auto"/>
         <w:rPr>
-          <w:rFonts w:ascii="Helvetica" w:eastAsia="Times New Roman" w:hAnsi="Helvetica" w:cs="Times New Roman"/>
-          <w:color w:val="343A40"/>
-          <w:sz w:val="21"/>
-          <w:szCs w:val="21"/>
-          <w:lang w:eastAsia="pt-BR"/>
-        </w:rPr>
-      </w:pPr>
-      <w:r>
-        <w:rPr>
-          <w:rFonts w:ascii="Helvetica" w:eastAsia="Times New Roman" w:hAnsi="Helvetica" w:cs="Times New Roman"/>
-          <w:color w:val="343A40"/>
-          <w:sz w:val="21"/>
-          <w:szCs w:val="21"/>
-          <w:lang w:eastAsia="pt-BR"/>
-        </w:rPr>
+          <w:rFonts w:ascii="Helvetica" w:eastAsia="Times New Roman" w:hAnsi="Helvetica" w:cs="Helvetica"/>
+          <w:color w:val="343A40"/>
+          <w:sz w:val="21"/>
+          <w:szCs w:val="21"/>
+          <w:lang w:eastAsia="pt-BR"/>
+        </w:rPr>
+      </w:pPr>
+      <w:r>
+        <w:rPr>
+          <w:rFonts w:ascii="Helvetica" w:eastAsia="Times New Roman" w:hAnsi="Helvetica" w:cs="Helvetica"/>
+          <w:color w:val="343A40"/>
+          <w:sz w:val="21"/>
+          <w:szCs w:val="21"/>
+          <w:lang w:eastAsia="pt-BR"/>
+        </w:rPr>
+        <w:t>Transição - 2 iterações</w:t>
+      </w:r>
+    </w:p>
+    <w:p>
+      <w:pPr>
+        <w:shd w:val="clear" w:color="auto" w:fill="FFFFFF"/>
+        <w:spacing w:after="0" w:line="240" w:lineRule="auto"/>
+        <w:rPr>
+          <w:rFonts w:ascii="Helvetica" w:eastAsia="Times New Roman" w:hAnsi="Helvetica" w:cs="Helvetica"/>
+          <w:color w:val="343A40"/>
+          <w:sz w:val="21"/>
+          <w:szCs w:val="21"/>
+          <w:lang w:eastAsia="pt-BR"/>
+        </w:rPr>
+      </w:pPr>
+      <w:r>
+        <w:rPr>
+          <w:rFonts w:ascii="Helvetica" w:eastAsia="Times New Roman" w:hAnsi="Helvetica" w:cs="Helvetica"/>
+          <w:color w:val="343A40"/>
+          <w:sz w:val="21"/>
+          <w:szCs w:val="21"/>
+          <w:lang w:eastAsia="pt-BR"/>
+        </w:rPr>
+        <w:t> </w:t>
+      </w:r>
+    </w:p>
+    <w:p>
+      <w:pPr>
+        <w:shd w:val="clear" w:color="auto" w:fill="FFFFFF"/>
+        <w:spacing w:after="0" w:line="240" w:lineRule="auto"/>
+        <w:rPr>
+          <w:rFonts w:ascii="Helvetica" w:eastAsia="Times New Roman" w:hAnsi="Helvetica" w:cs="Helvetica"/>
+          <w:color w:val="343A40"/>
+          <w:sz w:val="21"/>
+          <w:szCs w:val="21"/>
+          <w:lang w:eastAsia="pt-BR"/>
+        </w:rPr>
+      </w:pPr>
+      <w:r>
+        <w:rPr>
+          <w:rFonts w:ascii="Helvetica" w:eastAsia="Times New Roman" w:hAnsi="Helvetica" w:cs="Helvetica"/>
+          <w:color w:val="343A40"/>
+          <w:sz w:val="21"/>
+          <w:szCs w:val="21"/>
+          <w:lang w:eastAsia="pt-BR"/>
+        </w:rPr>
+        <w:t xml:space="preserve">A fase de </w:t>
+      </w:r>
+      <w:bookmarkStart w:id="0" w:name="_GoBack"/>
+      <w:r>
+        <w:rPr>
+          <w:rFonts w:ascii="Helvetica" w:eastAsia="Times New Roman" w:hAnsi="Helvetica" w:cs="Helvetica"/>
+          <w:color w:val="343A40"/>
+          <w:sz w:val="21"/>
+          <w:szCs w:val="21"/>
+          <w:u w:val="single"/>
+          <w:lang w:eastAsia="pt-BR"/>
+        </w:rPr>
+        <w:t>Construção</w:t>
+      </w:r>
+      <w:r>
+        <w:rPr>
+          <w:rFonts w:ascii="Helvetica" w:eastAsia="Times New Roman" w:hAnsi="Helvetica" w:cs="Helvetica"/>
+          <w:color w:val="343A40"/>
+          <w:sz w:val="21"/>
+          <w:szCs w:val="21"/>
+          <w:lang w:eastAsia="pt-BR"/>
+        </w:rPr>
+        <w:t xml:space="preserve"> </w:t>
+      </w:r>
+      <w:bookmarkEnd w:id="0"/>
+      <w:r>
+        <w:rPr>
+          <w:rFonts w:ascii="Helvetica" w:eastAsia="Times New Roman" w:hAnsi="Helvetica" w:cs="Helvetica"/>
+          <w:color w:val="343A40"/>
+          <w:sz w:val="21"/>
+          <w:szCs w:val="21"/>
+          <w:lang w:eastAsia="pt-BR"/>
+        </w:rPr>
+        <w:t>possui, normalmente, mais iterações que as demais. É possível responder essa questão através do Gráfico das Baleias, em que é definida a quantidade de iterações para cada uma das quatro fases.</w:t>
+      </w:r>
+    </w:p>
+    <w:p>
+      <w:pPr>
+        <w:shd w:val="clear" w:color="auto" w:fill="FFFFFF"/>
+        <w:spacing w:after="0" w:line="240" w:lineRule="auto"/>
+        <w:rPr>
+          <w:rFonts w:ascii="Helvetica" w:eastAsia="Times New Roman" w:hAnsi="Helvetica" w:cs="Times New Roman"/>
+          <w:color w:val="343A40"/>
+          <w:sz w:val="21"/>
+          <w:szCs w:val="21"/>
+          <w:lang w:eastAsia="pt-BR"/>
+        </w:rPr>
+      </w:pPr>
+    </w:p>
+    <w:p>
+      <w:pPr>
+        <w:shd w:val="clear" w:color="auto" w:fill="FFFFFF"/>
+        <w:spacing w:after="0" w:line="240" w:lineRule="auto"/>
+        <w:rPr>
+          <w:rFonts w:ascii="Helvetica" w:eastAsia="Times New Roman" w:hAnsi="Helvetica" w:cs="Times New Roman"/>
+          <w:b/>
+          <w:bCs/>
+          <w:color w:val="343A40"/>
+          <w:sz w:val="21"/>
+          <w:szCs w:val="21"/>
+          <w:u w:val="single"/>
+          <w:lang w:eastAsia="pt-BR"/>
+        </w:rPr>
+      </w:pPr>
+    </w:p>
+    <w:p>
+      <w:pPr>
+        <w:shd w:val="clear" w:color="auto" w:fill="FFFFFF"/>
+        <w:spacing w:after="0" w:line="240" w:lineRule="auto"/>
+        <w:rPr>
+          <w:rFonts w:ascii="Helvetica" w:eastAsia="Times New Roman" w:hAnsi="Helvetica" w:cs="Times New Roman"/>
+          <w:color w:val="343A40"/>
+          <w:sz w:val="21"/>
+          <w:szCs w:val="21"/>
+          <w:lang w:eastAsia="pt-BR"/>
+        </w:rPr>
+      </w:pPr>
+      <w:r>
+        <w:rPr>
+          <w:rFonts w:ascii="Helvetica" w:eastAsia="Times New Roman" w:hAnsi="Helvetica" w:cs="Times New Roman"/>
+          <w:b/>
+          <w:bCs/>
+          <w:color w:val="343A40"/>
+          <w:sz w:val="21"/>
+          <w:szCs w:val="21"/>
+          <w:u w:val="single"/>
+          <w:lang w:eastAsia="pt-BR"/>
+        </w:rPr>
+        <w:t>Esboço Sequencial</w:t>
+      </w:r>
+      <w:r>
+        <w:rPr>
+          <w:rFonts w:ascii="Helvetica" w:eastAsia="Times New Roman" w:hAnsi="Helvetica" w:cs="Times New Roman"/>
+          <w:color w:val="343A40"/>
+          <w:sz w:val="21"/>
+          <w:szCs w:val="21"/>
+          <w:lang w:eastAsia="pt-BR"/>
+        </w:rPr>
+        <w:t> </w:t>
+      </w:r>
+      <w:r>
+        <w:rPr>
+          <w:rFonts w:ascii="Helvetica" w:eastAsia="Times New Roman" w:hAnsi="Helvetica" w:cs="Times New Roman"/>
+          <w:color w:val="343A40"/>
+          <w:sz w:val="21"/>
+          <w:szCs w:val="21"/>
+          <w:lang w:eastAsia="pt-BR"/>
+        </w:rPr>
+        <w:t>- e</w:t>
+      </w:r>
+      <w:r>
+        <w:rPr>
+          <w:rFonts w:ascii="Helvetica" w:eastAsia="Times New Roman" w:hAnsi="Helvetica" w:cs="Times New Roman"/>
+          <w:color w:val="343A40"/>
+          <w:sz w:val="21"/>
+          <w:szCs w:val="21"/>
+          <w:lang w:eastAsia="pt-BR"/>
+        </w:rPr>
+        <w:t xml:space="preserve">sse artefato é uma descrição lógica e conceptual da funcionalidade do sistema para um cenário específico, incluindo a interação requerida entre os usuários do sistema e o sistema. Um Esboço </w:t>
+      </w:r>
+      <w:r>
+        <w:rPr>
+          <w:rFonts w:ascii="Helvetica" w:eastAsia="Times New Roman" w:hAnsi="Helvetica" w:cs="Times New Roman"/>
+          <w:color w:val="343A40"/>
+          <w:sz w:val="21"/>
+          <w:szCs w:val="21"/>
+          <w:lang w:eastAsia="pt-BR"/>
+        </w:rPr>
+        <w:t>Sequencial</w:t>
+      </w:r>
+      <w:r>
+        <w:rPr>
+          <w:rFonts w:ascii="Helvetica" w:eastAsia="Times New Roman" w:hAnsi="Helvetica" w:cs="Times New Roman"/>
+          <w:color w:val="343A40"/>
+          <w:sz w:val="21"/>
+          <w:szCs w:val="21"/>
+          <w:lang w:eastAsia="pt-BR"/>
+        </w:rPr>
+        <w:t xml:space="preserve"> "fornece informações específicas". [1]</w:t>
+      </w:r>
+    </w:p>
+    <w:p>
+      <w:pPr>
+        <w:shd w:val="clear" w:color="auto" w:fill="FFFFFF"/>
+        <w:spacing w:after="0" w:line="240" w:lineRule="auto"/>
+        <w:rPr>
+          <w:rFonts w:ascii="Helvetica" w:eastAsia="Times New Roman" w:hAnsi="Helvetica" w:cs="Times New Roman"/>
+          <w:color w:val="343A40"/>
+          <w:sz w:val="21"/>
+          <w:szCs w:val="21"/>
+          <w:lang w:eastAsia="pt-BR"/>
+        </w:rPr>
+      </w:pPr>
+      <w:r>
+        <w:rPr>
+          <w:rFonts w:ascii="Helvetica" w:eastAsia="Times New Roman" w:hAnsi="Helvetica" w:cs="Times New Roman"/>
+          <w:color w:val="343A40"/>
+          <w:sz w:val="21"/>
+          <w:szCs w:val="21"/>
+          <w:lang w:eastAsia="pt-BR"/>
+        </w:rPr>
+        <w:t> </w:t>
+      </w:r>
+    </w:p>
+    <w:p>
+      <w:pPr>
+        <w:shd w:val="clear" w:color="auto" w:fill="FFFFFF"/>
+        <w:spacing w:after="0" w:line="240" w:lineRule="auto"/>
+        <w:rPr>
+          <w:rFonts w:ascii="Helvetica" w:eastAsia="Times New Roman" w:hAnsi="Helvetica" w:cs="Times New Roman"/>
+          <w:color w:val="343A40"/>
+          <w:sz w:val="21"/>
+          <w:szCs w:val="21"/>
+          <w:lang w:eastAsia="pt-BR"/>
+        </w:rPr>
+      </w:pPr>
+      <w:r>
+        <w:rPr>
+          <w:rFonts w:ascii="Helvetica" w:eastAsia="Times New Roman" w:hAnsi="Helvetica" w:cs="Times New Roman"/>
+          <w:b/>
+          <w:bCs/>
+          <w:color w:val="343A40"/>
+          <w:sz w:val="21"/>
+          <w:szCs w:val="21"/>
+          <w:u w:val="single"/>
+          <w:lang w:eastAsia="pt-BR"/>
+        </w:rPr>
+        <w:t>Mapa de Navegação</w:t>
+      </w:r>
+      <w:r>
+        <w:rPr>
+          <w:rFonts w:ascii="Helvetica" w:eastAsia="Times New Roman" w:hAnsi="Helvetica" w:cs="Times New Roman"/>
+          <w:b/>
+          <w:bCs/>
+          <w:color w:val="343A40"/>
+          <w:sz w:val="21"/>
+          <w:szCs w:val="21"/>
+          <w:lang w:eastAsia="pt-BR"/>
+        </w:rPr>
+        <w:t xml:space="preserve"> - e</w:t>
+      </w:r>
+      <w:r>
+        <w:rPr>
+          <w:rFonts w:ascii="Helvetica" w:eastAsia="Times New Roman" w:hAnsi="Helvetica" w:cs="Times New Roman"/>
+          <w:color w:val="343A40"/>
+          <w:sz w:val="21"/>
+          <w:szCs w:val="21"/>
+          <w:lang w:eastAsia="pt-BR"/>
+        </w:rPr>
+        <w:t>sse artefato descreve a estrutura dos elementos da interface com o usuário no sistema, com seus possíveis caminhos de navegação.</w:t>
+      </w:r>
+      <w:r>
+        <w:rPr>
+          <w:rFonts w:ascii="Helvetica" w:eastAsia="Times New Roman" w:hAnsi="Helvetica" w:cs="Times New Roman"/>
+          <w:color w:val="343A40"/>
+          <w:sz w:val="21"/>
+          <w:szCs w:val="21"/>
+          <w:lang w:eastAsia="pt-BR"/>
+        </w:rPr>
+        <w:t xml:space="preserve"> </w:t>
+      </w:r>
+      <w:r>
+        <w:rPr>
+          <w:rFonts w:ascii="Helvetica" w:eastAsia="Times New Roman" w:hAnsi="Helvetica" w:cs="Times New Roman"/>
+          <w:color w:val="343A40"/>
+          <w:sz w:val="21"/>
+          <w:szCs w:val="21"/>
+          <w:lang w:eastAsia="pt-BR"/>
+        </w:rPr>
+        <w:t>Há um Mapa de Navegação por sistema. A finalidade do Mapa de Navegação é expressar os caminhos principais da interface com o usuário através do sistema. Esses são os caminhos principais através das telas do sistema e não necessariamente todos os caminhos possíveis. O objetivo é que ele sirva como um roteiro da interface com o usuário do sistema.</w:t>
+      </w:r>
+    </w:p>
+    <w:p>
+      <w:pPr>
+        <w:shd w:val="clear" w:color="auto" w:fill="FFFFFF"/>
+        <w:spacing w:after="0" w:line="240" w:lineRule="auto"/>
+        <w:rPr>
+          <w:rFonts w:ascii="Helvetica" w:eastAsia="Times New Roman" w:hAnsi="Helvetica" w:cs="Times New Roman"/>
+          <w:color w:val="343A40"/>
+          <w:sz w:val="21"/>
+          <w:szCs w:val="21"/>
+          <w:lang w:eastAsia="pt-BR"/>
+        </w:rPr>
+      </w:pPr>
+      <w:r>
+        <w:rPr>
+          <w:rFonts w:ascii="Helvetica" w:eastAsia="Times New Roman" w:hAnsi="Helvetica" w:cs="Times New Roman"/>
+          <w:color w:val="343A40"/>
+          <w:sz w:val="21"/>
+          <w:szCs w:val="21"/>
+          <w:lang w:eastAsia="pt-BR"/>
+        </w:rPr>
+        <w:t> </w:t>
+      </w:r>
+    </w:p>
+    <w:p>
+      <w:pPr>
+        <w:shd w:val="clear" w:color="auto" w:fill="FFFFFF"/>
+        <w:spacing w:after="0" w:line="240" w:lineRule="auto"/>
+        <w:rPr>
+          <w:rFonts w:ascii="Helvetica" w:eastAsia="Times New Roman" w:hAnsi="Helvetica" w:cs="Times New Roman"/>
+          <w:color w:val="343A40"/>
+          <w:sz w:val="21"/>
+          <w:szCs w:val="21"/>
+          <w:lang w:eastAsia="pt-BR"/>
+        </w:rPr>
+      </w:pPr>
+      <w:r>
+        <w:rPr>
+          <w:rFonts w:ascii="Helvetica" w:eastAsia="Times New Roman" w:hAnsi="Helvetica" w:cs="Times New Roman"/>
+          <w:color w:val="343A40"/>
+          <w:sz w:val="21"/>
+          <w:szCs w:val="21"/>
+          <w:lang w:eastAsia="pt-BR"/>
+        </w:rPr>
+        <w:lastRenderedPageBreak/>
         <w:t xml:space="preserve">O Mapa de Navegação serve como pano de fundo e link entre as Sequências de Esboços individuais.  As Sequências de Esboços descrevem como o usuário percorre os elementos da interface com o usuário para executar recursos do sistema e o Mapa de Navegação define quais são os caminhos de navegação válidos. O Mapa de Navegação transporta a estrutura da interface com o usuário do sistema e as Sequências de Esboços transportam </w:t>
       </w:r>
       <w:proofErr w:type="gramStart"/>
@@ -3862,6 +4064,119 @@
     </w:lvl>
   </w:abstractNum>
   <w:abstractNum w:abstractNumId="7">
+    <w:nsid w:val="6FC82103"/>
+    <w:multiLevelType w:val="hybridMultilevel"/>
+    <w:tmpl w:val="6DC4632A"/>
+    <w:lvl w:ilvl="0" w:tplc="04160001">
+      <w:start w:val="1"/>
+      <w:numFmt w:val="bullet"/>
+      <w:lvlText w:val=""/>
+      <w:lvlJc w:val="left"/>
+      <w:pPr>
+        <w:ind w:left="720" w:hanging="360"/>
+      </w:pPr>
+      <w:rPr>
+        <w:rFonts w:ascii="Symbol" w:hAnsi="Symbol" w:hint="default"/>
+      </w:rPr>
+    </w:lvl>
+    <w:lvl w:ilvl="1" w:tplc="04160003" w:tentative="1">
+      <w:start w:val="1"/>
+      <w:numFmt w:val="bullet"/>
+      <w:lvlText w:val="o"/>
+      <w:lvlJc w:val="left"/>
+      <w:pPr>
+        <w:ind w:left="1440" w:hanging="360"/>
+      </w:pPr>
+      <w:rPr>
+        <w:rFonts w:ascii="Courier New" w:hAnsi="Courier New" w:cs="Courier New" w:hint="default"/>
+      </w:rPr>
+    </w:lvl>
+    <w:lvl w:ilvl="2" w:tplc="04160005" w:tentative="1">
+      <w:start w:val="1"/>
+      <w:numFmt w:val="bullet"/>
+      <w:lvlText w:val=""/>
+      <w:lvlJc w:val="left"/>
+      <w:pPr>
+        <w:ind w:left="2160" w:hanging="360"/>
+      </w:pPr>
+      <w:rPr>
+        <w:rFonts w:ascii="Wingdings" w:hAnsi="Wingdings" w:hint="default"/>
+      </w:rPr>
+    </w:lvl>
+    <w:lvl w:ilvl="3" w:tplc="04160001" w:tentative="1">
+      <w:start w:val="1"/>
+      <w:numFmt w:val="bullet"/>
+      <w:lvlText w:val=""/>
+      <w:lvlJc w:val="left"/>
+      <w:pPr>
+        <w:ind w:left="2880" w:hanging="360"/>
+      </w:pPr>
+      <w:rPr>
+        <w:rFonts w:ascii="Symbol" w:hAnsi="Symbol" w:hint="default"/>
+      </w:rPr>
+    </w:lvl>
+    <w:lvl w:ilvl="4" w:tplc="04160003" w:tentative="1">
+      <w:start w:val="1"/>
+      <w:numFmt w:val="bullet"/>
+      <w:lvlText w:val="o"/>
+      <w:lvlJc w:val="left"/>
+      <w:pPr>
+        <w:ind w:left="3600" w:hanging="360"/>
+      </w:pPr>
+      <w:rPr>
+        <w:rFonts w:ascii="Courier New" w:hAnsi="Courier New" w:cs="Courier New" w:hint="default"/>
+      </w:rPr>
+    </w:lvl>
+    <w:lvl w:ilvl="5" w:tplc="04160005" w:tentative="1">
+      <w:start w:val="1"/>
+      <w:numFmt w:val="bullet"/>
+      <w:lvlText w:val=""/>
+      <w:lvlJc w:val="left"/>
+      <w:pPr>
+        <w:ind w:left="4320" w:hanging="360"/>
+      </w:pPr>
+      <w:rPr>
+        <w:rFonts w:ascii="Wingdings" w:hAnsi="Wingdings" w:hint="default"/>
+      </w:rPr>
+    </w:lvl>
+    <w:lvl w:ilvl="6" w:tplc="04160001" w:tentative="1">
+      <w:start w:val="1"/>
+      <w:numFmt w:val="bullet"/>
+      <w:lvlText w:val=""/>
+      <w:lvlJc w:val="left"/>
+      <w:pPr>
+        <w:ind w:left="5040" w:hanging="360"/>
+      </w:pPr>
+      <w:rPr>
+        <w:rFonts w:ascii="Symbol" w:hAnsi="Symbol" w:hint="default"/>
+      </w:rPr>
+    </w:lvl>
+    <w:lvl w:ilvl="7" w:tplc="04160003" w:tentative="1">
+      <w:start w:val="1"/>
+      <w:numFmt w:val="bullet"/>
+      <w:lvlText w:val="o"/>
+      <w:lvlJc w:val="left"/>
+      <w:pPr>
+        <w:ind w:left="5760" w:hanging="360"/>
+      </w:pPr>
+      <w:rPr>
+        <w:rFonts w:ascii="Courier New" w:hAnsi="Courier New" w:cs="Courier New" w:hint="default"/>
+      </w:rPr>
+    </w:lvl>
+    <w:lvl w:ilvl="8" w:tplc="04160005" w:tentative="1">
+      <w:start w:val="1"/>
+      <w:numFmt w:val="bullet"/>
+      <w:lvlText w:val=""/>
+      <w:lvlJc w:val="left"/>
+      <w:pPr>
+        <w:ind w:left="6480" w:hanging="360"/>
+      </w:pPr>
+      <w:rPr>
+        <w:rFonts w:ascii="Wingdings" w:hAnsi="Wingdings" w:hint="default"/>
+      </w:rPr>
+    </w:lvl>
+  </w:abstractNum>
+  <w:abstractNum w:abstractNumId="8">
     <w:nsid w:val="711869F9"/>
     <w:multiLevelType w:val="hybridMultilevel"/>
     <w:tmpl w:val="F07C8FC0"/>
@@ -3974,7 +4289,7 @@
       </w:rPr>
     </w:lvl>
   </w:abstractNum>
-  <w:abstractNum w:abstractNumId="8">
+  <w:abstractNum w:abstractNumId="9">
     <w:nsid w:val="7CC026FA"/>
     <w:multiLevelType w:val="hybridMultilevel"/>
     <w:tmpl w:val="0DF6DD44"/>
@@ -4087,7 +4402,7 @@
       </w:rPr>
     </w:lvl>
   </w:abstractNum>
-  <w:abstractNum w:abstractNumId="9">
+  <w:abstractNum w:abstractNumId="10">
     <w:nsid w:val="7E78159C"/>
     <w:multiLevelType w:val="multilevel"/>
     <w:tmpl w:val="8D32570E"/>
@@ -4237,10 +4552,10 @@
     </w:lvl>
   </w:abstractNum>
   <w:num w:numId="1">
-    <w:abstractNumId w:val="8"/>
+    <w:abstractNumId w:val="9"/>
   </w:num>
   <w:num w:numId="2">
-    <w:abstractNumId w:val="7"/>
+    <w:abstractNumId w:val="8"/>
   </w:num>
   <w:num w:numId="3">
     <w:abstractNumId w:val="1"/>
@@ -4255,7 +4570,7 @@
     <w:abstractNumId w:val="0"/>
   </w:num>
   <w:num w:numId="7">
-    <w:abstractNumId w:val="9"/>
+    <w:abstractNumId w:val="10"/>
   </w:num>
   <w:num w:numId="8">
     <w:abstractNumId w:val="6"/>
@@ -4265,6 +4580,9 @@
   </w:num>
   <w:num w:numId="10">
     <w:abstractNumId w:val="3"/>
+  </w:num>
+  <w:num w:numId="11">
+    <w:abstractNumId w:val="7"/>
   </w:num>
 </w:numbering>
 </file>

--- a/Engenharia/RUP.docx
+++ b/Engenharia/RUP.docx
@@ -1,6 +1,6 @@
 
 <file path=word/document.xml><?xml version="1.0" encoding="utf-8"?>
-<w:document xmlns:wpc="http://schemas.microsoft.com/office/word/2010/wordprocessingCanvas" xmlns:mc="http://schemas.openxmlformats.org/markup-compatibility/2006" xmlns:o="urn:schemas-microsoft-com:office:office" xmlns:r="http://schemas.openxmlformats.org/officeDocument/2006/relationships" xmlns:m="http://schemas.openxmlformats.org/officeDocument/2006/math" xmlns:v="urn:schemas-microsoft-com:vml" xmlns:wp14="http://schemas.microsoft.com/office/word/2010/wordprocessingDrawing" xmlns:wp="http://schemas.openxmlformats.org/drawingml/2006/wordprocessingDrawing" xmlns:w10="urn:schemas-microsoft-com:office:word" xmlns:w="http://schemas.openxmlformats.org/wordprocessingml/2006/main" xmlns:w14="http://schemas.microsoft.com/office/word/2010/wordml" xmlns:wpg="http://schemas.microsoft.com/office/word/2010/wordprocessingGroup" xmlns:wpi="http://schemas.microsoft.com/office/word/2010/wordprocessingInk" xmlns:wne="http://schemas.microsoft.com/office/word/2006/wordml" xmlns:wps="http://schemas.microsoft.com/office/word/2010/wordprocessingShape" mc:Ignorable="w14 wp14">
+<w:document xmlns:wpc="http://schemas.microsoft.com/office/word/2010/wordprocessingCanvas" xmlns:cx="http://schemas.microsoft.com/office/drawing/2014/chartex" xmlns:cx1="http://schemas.microsoft.com/office/drawing/2015/9/8/chartex" xmlns:cx2="http://schemas.microsoft.com/office/drawing/2015/10/21/chartex" xmlns:cx3="http://schemas.microsoft.com/office/drawing/2016/5/9/chartex" xmlns:cx4="http://schemas.microsoft.com/office/drawing/2016/5/10/chartex" xmlns:cx5="http://schemas.microsoft.com/office/drawing/2016/5/11/chartex" xmlns:cx6="http://schemas.microsoft.com/office/drawing/2016/5/12/chartex" xmlns:cx7="http://schemas.microsoft.com/office/drawing/2016/5/13/chartex" xmlns:cx8="http://schemas.microsoft.com/office/drawing/2016/5/14/chartex" xmlns:mc="http://schemas.openxmlformats.org/markup-compatibility/2006" xmlns:aink="http://schemas.microsoft.com/office/drawing/2016/ink" xmlns:am3d="http://schemas.microsoft.com/office/drawing/2017/model3d" xmlns:o="urn:schemas-microsoft-com:office:office" xmlns:r="http://schemas.openxmlformats.org/officeDocument/2006/relationships" xmlns:m="http://schemas.openxmlformats.org/officeDocument/2006/math" xmlns:v="urn:schemas-microsoft-com:vml" xmlns:wp14="http://schemas.microsoft.com/office/word/2010/wordprocessingDrawing" xmlns:wp="http://schemas.openxmlformats.org/drawingml/2006/wordprocessingDrawing" xmlns:w10="urn:schemas-microsoft-com:office:word" xmlns:w="http://schemas.openxmlformats.org/wordprocessingml/2006/main" xmlns:w14="http://schemas.microsoft.com/office/word/2010/wordml" xmlns:w15="http://schemas.microsoft.com/office/word/2012/wordml" xmlns:w16cex="http://schemas.microsoft.com/office/word/2018/wordml/cex" xmlns:w16cid="http://schemas.microsoft.com/office/word/2016/wordml/cid" xmlns:w16="http://schemas.microsoft.com/office/word/2018/wordml" xmlns:w16se="http://schemas.microsoft.com/office/word/2015/wordml/symex" xmlns:wpg="http://schemas.microsoft.com/office/word/2010/wordprocessingGroup" xmlns:wpi="http://schemas.microsoft.com/office/word/2010/wordprocessingInk" xmlns:wne="http://schemas.microsoft.com/office/word/2006/wordml" xmlns:wps="http://schemas.microsoft.com/office/word/2010/wordprocessingShape" mc:Ignorable="w14 w15 w16se w16cid w16 w16cex wp14">
   <w:body>
     <w:p>
       <w:pPr>
@@ -84,8 +84,23 @@
           <w:u w:val="single"/>
           <w:lang w:eastAsia="pt-BR"/>
         </w:rPr>
-        <w:t xml:space="preserve"> Process</w:t>
-      </w:r>
+        <w:t xml:space="preserve"> </w:t>
+      </w:r>
+      <w:proofErr w:type="spellStart"/>
+      <w:r>
+        <w:rPr>
+          <w:rFonts w:ascii="Tahoma" w:eastAsia="Times New Roman" w:hAnsi="Tahoma" w:cs="Tahoma"/>
+          <w:b/>
+          <w:i/>
+          <w:color w:val="666666"/>
+          <w:sz w:val="21"/>
+          <w:szCs w:val="21"/>
+          <w:u w:val="single"/>
+          <w:lang w:eastAsia="pt-BR"/>
+        </w:rPr>
+        <w:t>Process</w:t>
+      </w:r>
+      <w:proofErr w:type="spellEnd"/>
     </w:p>
     <w:p>
       <w:pPr>
@@ -1353,7 +1368,33 @@
           <w:szCs w:val="21"/>
           <w:lang w:eastAsia="pt-BR"/>
         </w:rPr>
-        <w:t xml:space="preserve"> Process (RUP)</w:t>
+        <w:t xml:space="preserve"> </w:t>
+      </w:r>
+      <w:proofErr w:type="spellStart"/>
+      <w:r>
+        <w:rPr>
+          <w:rFonts w:ascii="Helvetica" w:eastAsia="Times New Roman" w:hAnsi="Helvetica" w:cs="Times New Roman"/>
+          <w:b/>
+          <w:bCs/>
+          <w:color w:val="343A40"/>
+          <w:sz w:val="21"/>
+          <w:szCs w:val="21"/>
+          <w:lang w:eastAsia="pt-BR"/>
+        </w:rPr>
+        <w:t>Process</w:t>
+      </w:r>
+      <w:proofErr w:type="spellEnd"/>
+      <w:r>
+        <w:rPr>
+          <w:rFonts w:ascii="Helvetica" w:eastAsia="Times New Roman" w:hAnsi="Helvetica" w:cs="Times New Roman"/>
+          <w:b/>
+          <w:bCs/>
+          <w:color w:val="343A40"/>
+          <w:sz w:val="21"/>
+          <w:szCs w:val="21"/>
+          <w:lang w:eastAsia="pt-BR"/>
+        </w:rPr>
+        <w:t xml:space="preserve"> (RUP)</w:t>
       </w:r>
       <w:r>
         <w:rPr>
@@ -1387,7 +1428,6 @@
         </w:rPr>
         <w:t>, </w:t>
       </w:r>
-      <w:proofErr w:type="gramStart"/>
       <w:r>
         <w:rPr>
           <w:rFonts w:ascii="Helvetica" w:eastAsia="Times New Roman" w:hAnsi="Helvetica" w:cs="Times New Roman"/>
@@ -1398,52 +1438,17 @@
           <w:szCs w:val="21"/>
           <w:lang w:eastAsia="pt-BR"/>
         </w:rPr>
-        <w:t>cada uma concluída</w:t>
-      </w:r>
-      <w:proofErr w:type="gramEnd"/>
-      <w:r>
-        <w:rPr>
-          <w:rFonts w:ascii="Helvetica" w:eastAsia="Times New Roman" w:hAnsi="Helvetica" w:cs="Times New Roman"/>
-          <w:b/>
-          <w:bCs/>
-          <w:color w:val="343A40"/>
-          <w:sz w:val="21"/>
-          <w:szCs w:val="21"/>
-          <w:lang w:eastAsia="pt-BR"/>
-        </w:rPr>
-        <w:t xml:space="preserve"> por um marco importante</w:t>
-      </w:r>
-      <w:r>
-        <w:rPr>
-          <w:rFonts w:ascii="Helvetica" w:eastAsia="Times New Roman" w:hAnsi="Helvetica" w:cs="Times New Roman"/>
-          <w:color w:val="343A40"/>
-          <w:sz w:val="21"/>
-          <w:szCs w:val="21"/>
-          <w:lang w:eastAsia="pt-BR"/>
-        </w:rPr>
-        <w:t>; cada fase é essencialmente um período de tempo entre dois marcos principais. Em cada final de fase, é realizada uma avaliação (Atividade: Revisão do Marco do Ciclo de Vida</w:t>
-      </w:r>
-      <w:proofErr w:type="gramStart"/>
-      <w:r>
-        <w:rPr>
-          <w:rFonts w:ascii="Helvetica" w:eastAsia="Times New Roman" w:hAnsi="Helvetica" w:cs="Times New Roman"/>
-          <w:color w:val="343A40"/>
-          <w:sz w:val="21"/>
-          <w:szCs w:val="21"/>
-          <w:lang w:eastAsia="pt-BR"/>
-        </w:rPr>
-        <w:t xml:space="preserve"> )</w:t>
-      </w:r>
-      <w:proofErr w:type="gramEnd"/>
-      <w:r>
-        <w:rPr>
-          <w:rFonts w:ascii="Helvetica" w:eastAsia="Times New Roman" w:hAnsi="Helvetica" w:cs="Times New Roman"/>
-          <w:color w:val="343A40"/>
-          <w:sz w:val="21"/>
-          <w:szCs w:val="21"/>
-          <w:lang w:eastAsia="pt-BR"/>
-        </w:rPr>
-        <w:t xml:space="preserve"> para determinar se os objetivos da fase foram cumpridos. Uma avaliação satisfatória permite que o projeto passe para a próxima fase.</w:t>
+        <w:t>cada uma concluída por um marco importante</w:t>
+      </w:r>
+      <w:r>
+        <w:rPr>
+          <w:rFonts w:ascii="Helvetica" w:eastAsia="Times New Roman" w:hAnsi="Helvetica" w:cs="Times New Roman"/>
+          <w:color w:val="343A40"/>
+          <w:sz w:val="21"/>
+          <w:szCs w:val="21"/>
+          <w:lang w:eastAsia="pt-BR"/>
+        </w:rPr>
+        <w:t>; cada fase é essencialmente um período de tempo entre dois marcos principais. Em cada final de fase, é realizada uma avaliação (Atividade: Revisão do Marco do Ciclo de Vida) para determinar se os objetivos da fase foram cumpridos. Uma avaliação satisfatória permite que o projeto passe para a próxima fase.</w:t>
       </w:r>
     </w:p>
     <w:p>
@@ -1469,29 +1474,7 @@
           <w:szCs w:val="21"/>
           <w:lang w:eastAsia="pt-BR"/>
         </w:rPr>
-        <w:t xml:space="preserve">A cada fase uma geração do software é </w:t>
-      </w:r>
-      <w:proofErr w:type="gramStart"/>
-      <w:r>
-        <w:rPr>
-          <w:rFonts w:ascii="Helvetica" w:eastAsia="Times New Roman" w:hAnsi="Helvetica" w:cs="Times New Roman"/>
-          <w:color w:val="343A40"/>
-          <w:sz w:val="21"/>
-          <w:szCs w:val="21"/>
-          <w:lang w:eastAsia="pt-BR"/>
-        </w:rPr>
-        <w:t>criado</w:t>
-      </w:r>
-      <w:proofErr w:type="gramEnd"/>
-      <w:r>
-        <w:rPr>
-          <w:rFonts w:ascii="Helvetica" w:eastAsia="Times New Roman" w:hAnsi="Helvetica" w:cs="Times New Roman"/>
-          <w:color w:val="343A40"/>
-          <w:sz w:val="21"/>
-          <w:szCs w:val="21"/>
-          <w:lang w:eastAsia="pt-BR"/>
-        </w:rPr>
-        <w:t>. A menos que o produto "morra", ele evoluirá para sua próxima geração, repetindo a mesma sequência de fases de criação, elaboração, construção e transição, mas desta vez com uma ênfase diferente nas várias fases. Esses ciclos subsequentes são chamados de </w:t>
+        <w:t>A cada fase uma geração do software é criado. A menos que o produto "morra", ele evoluirá para sua próxima geração, repetindo a mesma sequência de fases de criação, elaboração, construção e transição, mas desta vez com uma ênfase diferente nas várias fases. Esses ciclos subsequentes são chamados de </w:t>
       </w:r>
       <w:r>
         <w:rPr>
@@ -1629,7 +1612,6 @@
           <w:lang w:eastAsia="pt-BR"/>
         </w:rPr>
       </w:pPr>
-      <w:proofErr w:type="gramStart"/>
       <w:r>
         <w:rPr>
           <w:rFonts w:ascii="Tahoma" w:eastAsia="Times New Roman" w:hAnsi="Tahoma" w:cs="Tahoma"/>
@@ -1639,19 +1621,7 @@
           <w:szCs w:val="21"/>
           <w:lang w:eastAsia="pt-BR"/>
         </w:rPr>
-        <w:t>3</w:t>
-      </w:r>
-      <w:proofErr w:type="gramEnd"/>
-      <w:r>
-        <w:rPr>
-          <w:rFonts w:ascii="Tahoma" w:eastAsia="Times New Roman" w:hAnsi="Tahoma" w:cs="Tahoma"/>
-          <w:bCs/>
-          <w:color w:val="666666"/>
-          <w:sz w:val="21"/>
-          <w:szCs w:val="21"/>
-          <w:lang w:eastAsia="pt-BR"/>
-        </w:rPr>
-        <w:t xml:space="preserve"> perspectivas:</w:t>
+        <w:t>3 perspectivas:</w:t>
       </w:r>
       <w:r>
         <w:rPr>
@@ -1702,7 +1672,6 @@
           <w:lang w:eastAsia="pt-BR"/>
         </w:rPr>
       </w:pPr>
-      <w:proofErr w:type="gramStart"/>
       <w:r>
         <w:rPr>
           <w:rFonts w:ascii="Tahoma" w:eastAsia="Times New Roman" w:hAnsi="Tahoma" w:cs="Tahoma"/>
@@ -1712,19 +1681,7 @@
           <w:szCs w:val="21"/>
           <w:lang w:eastAsia="pt-BR"/>
         </w:rPr>
-        <w:t>4</w:t>
-      </w:r>
-      <w:proofErr w:type="gramEnd"/>
-      <w:r>
-        <w:rPr>
-          <w:rFonts w:ascii="Tahoma" w:eastAsia="Times New Roman" w:hAnsi="Tahoma" w:cs="Tahoma"/>
-          <w:bCs/>
-          <w:color w:val="666666"/>
-          <w:sz w:val="21"/>
-          <w:szCs w:val="21"/>
-          <w:lang w:eastAsia="pt-BR"/>
-        </w:rPr>
-        <w:t xml:space="preserve"> Fases:</w:t>
+        <w:t>4 Fases:</w:t>
       </w:r>
       <w:r>
         <w:rPr>
@@ -1763,7 +1720,6 @@
           <w:lang w:eastAsia="pt-BR"/>
         </w:rPr>
       </w:pPr>
-      <w:proofErr w:type="gramStart"/>
       <w:r>
         <w:rPr>
           <w:rFonts w:ascii="Tahoma" w:eastAsia="Times New Roman" w:hAnsi="Tahoma" w:cs="Tahoma"/>
@@ -1773,19 +1729,7 @@
           <w:szCs w:val="21"/>
           <w:lang w:eastAsia="pt-BR"/>
         </w:rPr>
-        <w:t>6</w:t>
-      </w:r>
-      <w:proofErr w:type="gramEnd"/>
-      <w:r>
-        <w:rPr>
-          <w:rFonts w:ascii="Tahoma" w:eastAsia="Times New Roman" w:hAnsi="Tahoma" w:cs="Tahoma"/>
-          <w:bCs/>
-          <w:color w:val="666666"/>
-          <w:sz w:val="21"/>
-          <w:szCs w:val="21"/>
-          <w:lang w:eastAsia="pt-BR"/>
-        </w:rPr>
-        <w:t xml:space="preserve"> Boas Práticas:</w:t>
+        <w:t>6 Boas Práticas:</w:t>
       </w:r>
       <w:r>
         <w:rPr>
@@ -1824,7 +1768,6 @@
           <w:u w:val="single"/>
         </w:rPr>
       </w:pPr>
-      <w:proofErr w:type="gramStart"/>
       <w:r>
         <w:rPr>
           <w:rFonts w:ascii="Tahoma" w:eastAsia="Times New Roman" w:hAnsi="Tahoma" w:cs="Tahoma"/>
@@ -1834,19 +1777,7 @@
           <w:szCs w:val="21"/>
           <w:lang w:eastAsia="pt-BR"/>
         </w:rPr>
-        <w:t>6</w:t>
-      </w:r>
-      <w:proofErr w:type="gramEnd"/>
-      <w:r>
-        <w:rPr>
-          <w:rFonts w:ascii="Tahoma" w:eastAsia="Times New Roman" w:hAnsi="Tahoma" w:cs="Tahoma"/>
-          <w:bCs/>
-          <w:color w:val="666666"/>
-          <w:sz w:val="21"/>
-          <w:szCs w:val="21"/>
-          <w:lang w:eastAsia="pt-BR"/>
-        </w:rPr>
-        <w:t xml:space="preserve"> </w:t>
+        <w:t xml:space="preserve">6 </w:t>
       </w:r>
       <w:proofErr w:type="spellStart"/>
       <w:r>
@@ -2207,21 +2138,12 @@
           <w:u w:val="single"/>
         </w:rPr>
       </w:pPr>
-      <w:proofErr w:type="gramStart"/>
       <w:r>
         <w:rPr>
           <w:b/>
           <w:u w:val="single"/>
         </w:rPr>
-        <w:t>6</w:t>
-      </w:r>
-      <w:proofErr w:type="gramEnd"/>
-      <w:r>
-        <w:rPr>
-          <w:b/>
-          <w:u w:val="single"/>
-        </w:rPr>
-        <w:t xml:space="preserve"> Melhores práticas</w:t>
+        <w:t>6 Melhores práticas</w:t>
       </w:r>
     </w:p>
     <w:p>
@@ -2550,21 +2472,22 @@
         <w:spacing w:after="0" w:line="240" w:lineRule="auto"/>
         <w:rPr>
           <w:rFonts w:ascii="Helvetica" w:eastAsia="Times New Roman" w:hAnsi="Helvetica" w:cs="Times New Roman"/>
-          <w:color w:val="343A40"/>
-          <w:sz w:val="21"/>
-          <w:szCs w:val="21"/>
-          <w:lang w:eastAsia="pt-BR"/>
-        </w:rPr>
-      </w:pPr>
-      <w:r>
-        <w:rPr>
-          <w:rFonts w:ascii="Helvetica" w:eastAsia="Times New Roman" w:hAnsi="Helvetica" w:cs="Times New Roman"/>
           <w:bCs/>
           <w:color w:val="343A40"/>
           <w:sz w:val="21"/>
           <w:szCs w:val="21"/>
           <w:lang w:eastAsia="pt-BR"/>
         </w:rPr>
+      </w:pPr>
+      <w:r>
+        <w:rPr>
+          <w:rFonts w:ascii="Helvetica" w:eastAsia="Times New Roman" w:hAnsi="Helvetica" w:cs="Times New Roman"/>
+          <w:bCs/>
+          <w:color w:val="343A40"/>
+          <w:sz w:val="21"/>
+          <w:szCs w:val="21"/>
+          <w:lang w:eastAsia="pt-BR"/>
+        </w:rPr>
         <w:t>(seção 6.4), como </w:t>
       </w:r>
       <w:r>
@@ -2673,6 +2596,19 @@
         </w:rPr>
         <w:t>(Capítulo 9). Entretanto, o RUP não trata os seguintes aspectos:</w:t>
       </w:r>
+    </w:p>
+    <w:p>
+      <w:pPr>
+        <w:shd w:val="clear" w:color="auto" w:fill="FFFFFF"/>
+        <w:spacing w:after="0" w:line="240" w:lineRule="auto"/>
+        <w:rPr>
+          <w:rFonts w:ascii="Helvetica" w:eastAsia="Times New Roman" w:hAnsi="Helvetica" w:cs="Times New Roman"/>
+          <w:color w:val="343A40"/>
+          <w:sz w:val="21"/>
+          <w:szCs w:val="21"/>
+          <w:lang w:eastAsia="pt-BR"/>
+        </w:rPr>
+      </w:pPr>
     </w:p>
     <w:p>
       <w:pPr>
@@ -2803,6 +2739,21 @@
     </w:p>
     <w:p>
       <w:pPr>
+        <w:shd w:val="clear" w:color="auto" w:fill="FFFFFF"/>
+        <w:spacing w:after="0" w:line="240" w:lineRule="auto"/>
+        <w:rPr>
+          <w:rFonts w:ascii="Helvetica" w:eastAsia="Times New Roman" w:hAnsi="Helvetica" w:cs="Helvetica"/>
+          <w:b/>
+          <w:color w:val="343A40"/>
+          <w:sz w:val="21"/>
+          <w:szCs w:val="21"/>
+          <w:u w:val="single"/>
+          <w:lang w:eastAsia="pt-BR"/>
+        </w:rPr>
+      </w:pPr>
+    </w:p>
+    <w:p>
+      <w:pPr>
         <w:pStyle w:val="PargrafodaLista"/>
         <w:numPr>
           <w:ilvl w:val="0"/>
@@ -2958,7 +2909,6 @@
         </w:rPr>
         <w:t xml:space="preserve">A fase de </w:t>
       </w:r>
-      <w:bookmarkStart w:id="0" w:name="_GoBack"/>
       <w:r>
         <w:rPr>
           <w:rFonts w:ascii="Helvetica" w:eastAsia="Times New Roman" w:hAnsi="Helvetica" w:cs="Helvetica"/>
@@ -2978,18 +2928,7 @@
           <w:szCs w:val="21"/>
           <w:lang w:eastAsia="pt-BR"/>
         </w:rPr>
-        <w:t xml:space="preserve"> </w:t>
-      </w:r>
-      <w:bookmarkEnd w:id="0"/>
-      <w:r>
-        <w:rPr>
-          <w:rFonts w:ascii="Helvetica" w:eastAsia="Times New Roman" w:hAnsi="Helvetica" w:cs="Helvetica"/>
-          <w:color w:val="343A40"/>
-          <w:sz w:val="21"/>
-          <w:szCs w:val="21"/>
-          <w:lang w:eastAsia="pt-BR"/>
-        </w:rPr>
-        <w:t>possui, normalmente, mais iterações que as demais. É possível responder essa questão através do Gráfico das Baleias, em que é definida a quantidade de iterações para cada uma das quatro fases.</w:t>
+        <w:t xml:space="preserve"> possui, normalmente, mais iterações que as demais. É possível responder essa questão através do Gráfico das Baleias, em que é definida a quantidade de iterações para cada uma das quatro fases.</w:t>
       </w:r>
     </w:p>
     <w:p>
@@ -3185,7 +3124,18 @@
           <w:szCs w:val="21"/>
           <w:lang w:eastAsia="pt-BR"/>
         </w:rPr>
-        <w:t>Há um Mapa de Navegação por sistema. A finalidade do Mapa de Navegação é expressar os caminhos principais da interface com o usuário através do sistema. Esses são os caminhos principais através das telas do sistema e não necessariamente todos os caminhos possíveis. O objetivo é que ele sirva como um roteiro da interface com o usuário do sistema.</w:t>
+        <w:t xml:space="preserve">Há um Mapa de Navegação por sistema. A finalidade do Mapa de Navegação é expressar os caminhos principais da interface com o usuário através do sistema. Esses são os caminhos principais através das telas do sistema e não necessariamente todos os caminhos </w:t>
+      </w:r>
+      <w:r>
+        <w:rPr>
+          <w:rFonts w:ascii="Helvetica" w:eastAsia="Times New Roman" w:hAnsi="Helvetica" w:cs="Times New Roman"/>
+          <w:color w:val="343A40"/>
+          <w:sz w:val="21"/>
+          <w:szCs w:val="21"/>
+          <w:lang w:eastAsia="pt-BR"/>
+        </w:rPr>
+        <w:lastRenderedPageBreak/>
+        <w:t>possíveis. O objetivo é que ele sirva como um roteiro da interface com o usuário do sistema.</w:t>
       </w:r>
     </w:p>
     <w:p>
@@ -3231,30 +3181,7 @@
           <w:szCs w:val="21"/>
           <w:lang w:eastAsia="pt-BR"/>
         </w:rPr>
-        <w:lastRenderedPageBreak/>
-        <w:t xml:space="preserve">O Mapa de Navegação serve como pano de fundo e link entre as Sequências de Esboços individuais.  As Sequências de Esboços descrevem como o usuário percorre os elementos da interface com o usuário para executar recursos do sistema e o Mapa de Navegação define quais são os caminhos de navegação válidos. O Mapa de Navegação transporta a estrutura da interface com o usuário do sistema e as Sequências de Esboços transportam </w:t>
-      </w:r>
-      <w:proofErr w:type="gramStart"/>
-      <w:r>
-        <w:rPr>
-          <w:rFonts w:ascii="Helvetica" w:eastAsia="Times New Roman" w:hAnsi="Helvetica" w:cs="Times New Roman"/>
-          <w:color w:val="343A40"/>
-          <w:sz w:val="21"/>
-          <w:szCs w:val="21"/>
-          <w:lang w:eastAsia="pt-BR"/>
-        </w:rPr>
-        <w:t>a</w:t>
-      </w:r>
-      <w:proofErr w:type="gramEnd"/>
-      <w:r>
-        <w:rPr>
-          <w:rFonts w:ascii="Helvetica" w:eastAsia="Times New Roman" w:hAnsi="Helvetica" w:cs="Times New Roman"/>
-          <w:color w:val="343A40"/>
-          <w:sz w:val="21"/>
-          <w:szCs w:val="21"/>
-          <w:lang w:eastAsia="pt-BR"/>
-        </w:rPr>
-        <w:t xml:space="preserve"> dinâmica.</w:t>
+        <w:t>O Mapa de Navegação serve como pano de fundo e link entre as Sequências de Esboços individuais.  As Sequências de Esboços descrevem como o usuário percorre os elementos da interface com o usuário para executar recursos do sistema e o Mapa de Navegação define quais são os caminhos de navegação válidos. O Mapa de Navegação transporta a estrutura da interface com o usuário do sistema e as Sequências de Esboços transportam a dinâmica.</w:t>
       </w:r>
       <w:r>
         <w:rPr>
@@ -3319,8 +3246,8 @@
 </file>
 
 <file path=word/numbering.xml><?xml version="1.0" encoding="utf-8"?>
-<w:numbering xmlns:wpc="http://schemas.microsoft.com/office/word/2010/wordprocessingCanvas" xmlns:mc="http://schemas.openxmlformats.org/markup-compatibility/2006" xmlns:o="urn:schemas-microsoft-com:office:office" xmlns:r="http://schemas.openxmlformats.org/officeDocument/2006/relationships" xmlns:m="http://schemas.openxmlformats.org/officeDocument/2006/math" xmlns:v="urn:schemas-microsoft-com:vml" xmlns:wp14="http://schemas.microsoft.com/office/word/2010/wordprocessingDrawing" xmlns:wp="http://schemas.openxmlformats.org/drawingml/2006/wordprocessingDrawing" xmlns:w10="urn:schemas-microsoft-com:office:word" xmlns:w="http://schemas.openxmlformats.org/wordprocessingml/2006/main" xmlns:w14="http://schemas.microsoft.com/office/word/2010/wordml" xmlns:wpg="http://schemas.microsoft.com/office/word/2010/wordprocessingGroup" xmlns:wpi="http://schemas.microsoft.com/office/word/2010/wordprocessingInk" xmlns:wne="http://schemas.microsoft.com/office/word/2006/wordml" xmlns:wps="http://schemas.microsoft.com/office/word/2010/wordprocessingShape" mc:Ignorable="w14 wp14">
-  <w:abstractNum w:abstractNumId="0">
+<w:numbering xmlns:wpc="http://schemas.microsoft.com/office/word/2010/wordprocessingCanvas" xmlns:cx="http://schemas.microsoft.com/office/drawing/2014/chartex" xmlns:cx1="http://schemas.microsoft.com/office/drawing/2015/9/8/chartex" xmlns:cx2="http://schemas.microsoft.com/office/drawing/2015/10/21/chartex" xmlns:cx3="http://schemas.microsoft.com/office/drawing/2016/5/9/chartex" xmlns:cx4="http://schemas.microsoft.com/office/drawing/2016/5/10/chartex" xmlns:cx5="http://schemas.microsoft.com/office/drawing/2016/5/11/chartex" xmlns:cx6="http://schemas.microsoft.com/office/drawing/2016/5/12/chartex" xmlns:cx7="http://schemas.microsoft.com/office/drawing/2016/5/13/chartex" xmlns:cx8="http://schemas.microsoft.com/office/drawing/2016/5/14/chartex" xmlns:mc="http://schemas.openxmlformats.org/markup-compatibility/2006" xmlns:aink="http://schemas.microsoft.com/office/drawing/2016/ink" xmlns:am3d="http://schemas.microsoft.com/office/drawing/2017/model3d" xmlns:o="urn:schemas-microsoft-com:office:office" xmlns:r="http://schemas.openxmlformats.org/officeDocument/2006/relationships" xmlns:m="http://schemas.openxmlformats.org/officeDocument/2006/math" xmlns:v="urn:schemas-microsoft-com:vml" xmlns:wp14="http://schemas.microsoft.com/office/word/2010/wordprocessingDrawing" xmlns:wp="http://schemas.openxmlformats.org/drawingml/2006/wordprocessingDrawing" xmlns:w10="urn:schemas-microsoft-com:office:word" xmlns:w="http://schemas.openxmlformats.org/wordprocessingml/2006/main" xmlns:w14="http://schemas.microsoft.com/office/word/2010/wordml" xmlns:w15="http://schemas.microsoft.com/office/word/2012/wordml" xmlns:w16cex="http://schemas.microsoft.com/office/word/2018/wordml/cex" xmlns:w16cid="http://schemas.microsoft.com/office/word/2016/wordml/cid" xmlns:w16="http://schemas.microsoft.com/office/word/2018/wordml" xmlns:w16se="http://schemas.microsoft.com/office/word/2015/wordml/symex" xmlns:wpg="http://schemas.microsoft.com/office/word/2010/wordprocessingGroup" xmlns:wpi="http://schemas.microsoft.com/office/word/2010/wordprocessingInk" xmlns:wne="http://schemas.microsoft.com/office/word/2006/wordml" xmlns:wps="http://schemas.microsoft.com/office/word/2010/wordprocessingShape" mc:Ignorable="w14 w15 w16se w16cid w16 w16cex wp14">
+  <w:abstractNum w:abstractNumId="0" w15:restartNumberingAfterBreak="0">
     <w:nsid w:val="1695110F"/>
     <w:multiLevelType w:val="hybridMultilevel"/>
     <w:tmpl w:val="3F3E9DF8"/>
@@ -3433,7 +3360,7 @@
       </w:rPr>
     </w:lvl>
   </w:abstractNum>
-  <w:abstractNum w:abstractNumId="1">
+  <w:abstractNum w:abstractNumId="1" w15:restartNumberingAfterBreak="0">
     <w:nsid w:val="2F2548BD"/>
     <w:multiLevelType w:val="hybridMultilevel"/>
     <w:tmpl w:val="5852A18C"/>
@@ -3546,7 +3473,7 @@
       </w:rPr>
     </w:lvl>
   </w:abstractNum>
-  <w:abstractNum w:abstractNumId="2">
+  <w:abstractNum w:abstractNumId="2" w15:restartNumberingAfterBreak="0">
     <w:nsid w:val="385A12B3"/>
     <w:multiLevelType w:val="hybridMultilevel"/>
     <w:tmpl w:val="187A7986"/>
@@ -3659,7 +3586,7 @@
       </w:rPr>
     </w:lvl>
   </w:abstractNum>
-  <w:abstractNum w:abstractNumId="3">
+  <w:abstractNum w:abstractNumId="3" w15:restartNumberingAfterBreak="0">
     <w:nsid w:val="45DA0B98"/>
     <w:multiLevelType w:val="hybridMultilevel"/>
     <w:tmpl w:val="35FA0F56"/>
@@ -3748,7 +3675,7 @@
       </w:pPr>
     </w:lvl>
   </w:abstractNum>
-  <w:abstractNum w:abstractNumId="4">
+  <w:abstractNum w:abstractNumId="4" w15:restartNumberingAfterBreak="0">
     <w:nsid w:val="586C7BE7"/>
     <w:multiLevelType w:val="hybridMultilevel"/>
     <w:tmpl w:val="60F89050"/>
@@ -3861,7 +3788,7 @@
       </w:rPr>
     </w:lvl>
   </w:abstractNum>
-  <w:abstractNum w:abstractNumId="5">
+  <w:abstractNum w:abstractNumId="5" w15:restartNumberingAfterBreak="0">
     <w:nsid w:val="597A5559"/>
     <w:multiLevelType w:val="hybridMultilevel"/>
     <w:tmpl w:val="36D87454"/>
@@ -3950,7 +3877,7 @@
       </w:pPr>
     </w:lvl>
   </w:abstractNum>
-  <w:abstractNum w:abstractNumId="6">
+  <w:abstractNum w:abstractNumId="6" w15:restartNumberingAfterBreak="0">
     <w:nsid w:val="5C96326B"/>
     <w:multiLevelType w:val="hybridMultilevel"/>
     <w:tmpl w:val="F8F6BA84"/>
@@ -4063,7 +3990,7 @@
       </w:rPr>
     </w:lvl>
   </w:abstractNum>
-  <w:abstractNum w:abstractNumId="7">
+  <w:abstractNum w:abstractNumId="7" w15:restartNumberingAfterBreak="0">
     <w:nsid w:val="6FC82103"/>
     <w:multiLevelType w:val="hybridMultilevel"/>
     <w:tmpl w:val="6DC4632A"/>
@@ -4176,7 +4103,7 @@
       </w:rPr>
     </w:lvl>
   </w:abstractNum>
-  <w:abstractNum w:abstractNumId="8">
+  <w:abstractNum w:abstractNumId="8" w15:restartNumberingAfterBreak="0">
     <w:nsid w:val="711869F9"/>
     <w:multiLevelType w:val="hybridMultilevel"/>
     <w:tmpl w:val="F07C8FC0"/>
@@ -4289,7 +4216,7 @@
       </w:rPr>
     </w:lvl>
   </w:abstractNum>
-  <w:abstractNum w:abstractNumId="9">
+  <w:abstractNum w:abstractNumId="9" w15:restartNumberingAfterBreak="0">
     <w:nsid w:val="7CC026FA"/>
     <w:multiLevelType w:val="hybridMultilevel"/>
     <w:tmpl w:val="0DF6DD44"/>
@@ -4402,7 +4329,7 @@
       </w:rPr>
     </w:lvl>
   </w:abstractNum>
-  <w:abstractNum w:abstractNumId="10">
+  <w:abstractNum w:abstractNumId="10" w15:restartNumberingAfterBreak="0">
     <w:nsid w:val="7E78159C"/>
     <w:multiLevelType w:val="multilevel"/>
     <w:tmpl w:val="8D32570E"/>
@@ -4588,7 +4515,7 @@
 </file>
 
 <file path=word/styles.xml><?xml version="1.0" encoding="utf-8"?>
-<w:styles xmlns:mc="http://schemas.openxmlformats.org/markup-compatibility/2006" xmlns:r="http://schemas.openxmlformats.org/officeDocument/2006/relationships" xmlns:w="http://schemas.openxmlformats.org/wordprocessingml/2006/main" xmlns:w14="http://schemas.microsoft.com/office/word/2010/wordml" mc:Ignorable="w14">
+<w:styles xmlns:mc="http://schemas.openxmlformats.org/markup-compatibility/2006" xmlns:r="http://schemas.openxmlformats.org/officeDocument/2006/relationships" xmlns:w="http://schemas.openxmlformats.org/wordprocessingml/2006/main" xmlns:w14="http://schemas.microsoft.com/office/word/2010/wordml" xmlns:w15="http://schemas.microsoft.com/office/word/2012/wordml" xmlns:w16cex="http://schemas.microsoft.com/office/word/2018/wordml/cex" xmlns:w16cid="http://schemas.microsoft.com/office/word/2016/wordml/cid" xmlns:w16="http://schemas.microsoft.com/office/word/2018/wordml" xmlns:w16se="http://schemas.microsoft.com/office/word/2015/wordml/symex" mc:Ignorable="w14 w15 w16se w16cid w16 w16cex">
   <w:docDefaults>
     <w:rPrDefault>
       <w:rPr>
@@ -4604,395 +4531,383 @@
       </w:pPr>
     </w:pPrDefault>
   </w:docDefaults>
-  <w:latentStyles w:defLockedState="0" w:defUIPriority="99" w:defSemiHidden="1" w:defUnhideWhenUsed="1" w:defQFormat="0" w:count="267">
-    <w:lsdException w:name="Normal" w:semiHidden="0" w:uiPriority="0" w:unhideWhenUsed="0" w:qFormat="1"/>
-    <w:lsdException w:name="heading 1" w:semiHidden="0" w:uiPriority="9" w:unhideWhenUsed="0" w:qFormat="1"/>
-    <w:lsdException w:name="heading 2" w:uiPriority="9" w:qFormat="1"/>
-    <w:lsdException w:name="heading 3" w:uiPriority="9" w:qFormat="1"/>
-    <w:lsdException w:name="heading 4" w:uiPriority="9" w:qFormat="1"/>
-    <w:lsdException w:name="heading 5" w:uiPriority="9" w:qFormat="1"/>
-    <w:lsdException w:name="heading 6" w:uiPriority="9" w:qFormat="1"/>
-    <w:lsdException w:name="heading 7" w:uiPriority="9" w:qFormat="1"/>
-    <w:lsdException w:name="heading 8" w:uiPriority="9" w:qFormat="1"/>
-    <w:lsdException w:name="heading 9" w:uiPriority="9" w:qFormat="1"/>
-    <w:lsdException w:name="toc 1" w:uiPriority="39"/>
-    <w:lsdException w:name="toc 2" w:uiPriority="39"/>
-    <w:lsdException w:name="toc 3" w:uiPriority="39"/>
-    <w:lsdException w:name="toc 4" w:uiPriority="39"/>
-    <w:lsdException w:name="toc 5" w:uiPriority="39"/>
-    <w:lsdException w:name="toc 6" w:uiPriority="39"/>
-    <w:lsdException w:name="toc 7" w:uiPriority="39"/>
-    <w:lsdException w:name="toc 8" w:uiPriority="39"/>
-    <w:lsdException w:name="toc 9" w:uiPriority="39"/>
-    <w:lsdException w:name="caption" w:uiPriority="35" w:qFormat="1"/>
-    <w:lsdException w:name="Title" w:semiHidden="0" w:uiPriority="10" w:unhideWhenUsed="0" w:qFormat="1"/>
-    <w:lsdException w:name="Default Paragraph Font" w:uiPriority="1"/>
-    <w:lsdException w:name="Subtitle" w:semiHidden="0" w:uiPriority="11" w:unhideWhenUsed="0" w:qFormat="1"/>
-    <w:lsdException w:name="Strong" w:semiHidden="0" w:uiPriority="22" w:unhideWhenUsed="0" w:qFormat="1"/>
-    <w:lsdException w:name="Emphasis" w:semiHidden="0" w:uiPriority="20" w:unhideWhenUsed="0" w:qFormat="1"/>
-    <w:lsdException w:name="Table Grid" w:semiHidden="0" w:uiPriority="59" w:unhideWhenUsed="0"/>
-    <w:lsdException w:name="Placeholder Text" w:unhideWhenUsed="0"/>
-    <w:lsdException w:name="No Spacing" w:semiHidden="0" w:uiPriority="1" w:unhideWhenUsed="0" w:qFormat="1"/>
-    <w:lsdException w:name="Light Shading" w:semiHidden="0" w:uiPriority="60" w:unhideWhenUsed="0"/>
-    <w:lsdException w:name="Light List" w:semiHidden="0" w:uiPriority="61" w:unhideWhenUsed="0"/>
-    <w:lsdException w:name="Light Grid" w:semiHidden="0" w:uiPriority="62" w:unhideWhenUsed="0"/>
-    <w:lsdException w:name="Medium Shading 1" w:semiHidden="0" w:uiPriority="63" w:unhideWhenUsed="0"/>
-    <w:lsdException w:name="Medium Shading 2" w:semiHidden="0" w:uiPriority="64" w:unhideWhenUsed="0"/>
-    <w:lsdException w:name="Medium List 1" w:semiHidden="0" w:uiPriority="65" w:unhideWhenUsed="0"/>
-    <w:lsdException w:name="Medium List 2" w:semiHidden="0" w:uiPriority="66" w:unhideWhenUsed="0"/>
-    <w:lsdException w:name="Medium Grid 1" w:semiHidden="0" w:uiPriority="67" w:unhideWhenUsed="0"/>
-    <w:lsdException w:name="Medium Grid 2" w:semiHidden="0" w:uiPriority="68" w:unhideWhenUsed="0"/>
-    <w:lsdException w:name="Medium Grid 3" w:semiHidden="0" w:uiPriority="69" w:unhideWhenUsed="0"/>
-    <w:lsdException w:name="Dark List" w:semiHidden="0" w:uiPriority="70" w:unhideWhenUsed="0"/>
-    <w:lsdException w:name="Colorful Shading" w:semiHidden="0" w:uiPriority="71" w:unhideWhenUsed="0"/>
-    <w:lsdException w:name="Colorful List" w:semiHidden="0" w:uiPriority="72" w:unhideWhenUsed="0"/>
-    <w:lsdException w:name="Colorful Grid" w:semiHidden="0" w:uiPriority="73" w:unhideWhenUsed="0"/>
-    <w:lsdException w:name="Light Shading Accent 1" w:semiHidden="0" w:uiPriority="60" w:unhideWhenUsed="0"/>
-    <w:lsdException w:name="Light List Accent 1" w:semiHidden="0" w:uiPriority="61" w:unhideWhenUsed="0"/>
-    <w:lsdException w:name="Light Grid Accent 1" w:semiHidden="0" w:uiPriority="62" w:unhideWhenUsed="0"/>
-    <w:lsdException w:name="Medium Shading 1 Accent 1" w:semiHidden="0" w:uiPriority="63" w:unhideWhenUsed="0"/>
-    <w:lsdException w:name="Medium Shading 2 Accent 1" w:semiHidden="0" w:uiPriority="64" w:unhideWhenUsed="0"/>
-    <w:lsdException w:name="Medium List 1 Accent 1" w:semiHidden="0" w:uiPriority="65" w:unhideWhenUsed="0"/>
-    <w:lsdException w:name="Revision" w:unhideWhenUsed="0"/>
-    <w:lsdException w:name="List Paragraph" w:semiHidden="0" w:uiPriority="34" w:unhideWhenUsed="0" w:qFormat="1"/>
-    <w:lsdException w:name="Quote" w:semiHidden="0" w:uiPriority="29" w:unhideWhenUsed="0" w:qFormat="1"/>
-    <w:lsdException w:name="Intense Quote" w:semiHidden="0" w:uiPriority="30" w:unhideWhenUsed="0" w:qFormat="1"/>
-    <w:lsdException w:name="Medium List 2 Accent 1" w:semiHidden="0" w:uiPriority="66" w:unhideWhenUsed="0"/>
-    <w:lsdException w:name="Medium Grid 1 Accent 1" w:semiHidden="0" w:uiPriority="67" w:unhideWhenUsed="0"/>
-    <w:lsdException w:name="Medium Grid 2 Accent 1" w:semiHidden="0" w:uiPriority="68" w:unhideWhenUsed="0"/>
-    <w:lsdException w:name="Medium Grid 3 Accent 1" w:semiHidden="0" w:uiPriority="69" w:unhideWhenUsed="0"/>
-    <w:lsdException w:name="Dark List Accent 1" w:semiHidden="0" w:uiPriority="70" w:unhideWhenUsed="0"/>
-    <w:lsdException w:name="Colorful Shading Accent 1" w:semiHidden="0" w:uiPriority="71" w:unhideWhenUsed="0"/>
-    <w:lsdException w:name="Colorful List Accent 1" w:semiHidden="0" w:uiPriority="72" w:unhideWhenUsed="0"/>
-    <w:lsdException w:name="Colorful Grid Accent 1" w:semiHidden="0" w:uiPriority="73" w:unhideWhenUsed="0"/>
-    <w:lsdException w:name="Light Shading Accent 2" w:semiHidden="0" w:uiPriority="60" w:unhideWhenUsed="0"/>
-    <w:lsdException w:name="Light List Accent 2" w:semiHidden="0" w:uiPriority="61" w:unhideWhenUsed="0"/>
-    <w:lsdException w:name="Light Grid Accent 2" w:semiHidden="0" w:uiPriority="62" w:unhideWhenUsed="0"/>
-    <w:lsdException w:name="Medium Shading 1 Accent 2" w:semiHidden="0" w:uiPriority="63" w:unhideWhenUsed="0"/>
-    <w:lsdException w:name="Medium Shading 2 Accent 2" w:semiHidden="0" w:uiPriority="64" w:unhideWhenUsed="0"/>
-    <w:lsdException w:name="Medium List 1 Accent 2" w:semiHidden="0" w:uiPriority="65" w:unhideWhenUsed="0"/>
-    <w:lsdException w:name="Medium List 2 Accent 2" w:semiHidden="0" w:uiPriority="66" w:unhideWhenUsed="0"/>
-    <w:lsdException w:name="Medium Grid 1 Accent 2" w:semiHidden="0" w:uiPriority="67" w:unhideWhenUsed="0"/>
-    <w:lsdException w:name="Medium Grid 2 Accent 2" w:semiHidden="0" w:uiPriority="68" w:unhideWhenUsed="0"/>
-    <w:lsdException w:name="Medium Grid 3 Accent 2" w:semiHidden="0" w:uiPriority="69" w:unhideWhenUsed="0"/>
-    <w:lsdException w:name="Dark List Accent 2" w:semiHidden="0" w:uiPriority="70" w:unhideWhenUsed="0"/>
-    <w:lsdException w:name="Colorful Shading Accent 2" w:semiHidden="0" w:uiPriority="71" w:unhideWhenUsed="0"/>
-    <w:lsdException w:name="Colorful List Accent 2" w:semiHidden="0" w:uiPriority="72" w:unhideWhenUsed="0"/>
-    <w:lsdException w:name="Colorful Grid Accent 2" w:semiHidden="0" w:uiPriority="73" w:unhideWhenUsed="0"/>
-    <w:lsdException w:name="Light Shading Accent 3" w:semiHidden="0" w:uiPriority="60" w:unhideWhenUsed="0"/>
-    <w:lsdException w:name="Light List Accent 3" w:semiHidden="0" w:uiPriority="61" w:unhideWhenUsed="0"/>
-    <w:lsdException w:name="Light Grid Accent 3" w:semiHidden="0" w:uiPriority="62" w:unhideWhenUsed="0"/>
-    <w:lsdException w:name="Medium Shading 1 Accent 3" w:semiHidden="0" w:uiPriority="63" w:unhideWhenUsed="0"/>
-    <w:lsdException w:name="Medium Shading 2 Accent 3" w:semiHidden="0" w:uiPriority="64" w:unhideWhenUsed="0"/>
-    <w:lsdException w:name="Medium List 1 Accent 3" w:semiHidden="0" w:uiPriority="65" w:unhideWhenUsed="0"/>
-    <w:lsdException w:name="Medium List 2 Accent 3" w:semiHidden="0" w:uiPriority="66" w:unhideWhenUsed="0"/>
-    <w:lsdException w:name="Medium Grid 1 Accent 3" w:semiHidden="0" w:uiPriority="67" w:unhideWhenUsed="0"/>
-    <w:lsdException w:name="Medium Grid 2 Accent 3" w:semiHidden="0" w:uiPriority="68" w:unhideWhenUsed="0"/>
-    <w:lsdException w:name="Medium Grid 3 Accent 3" w:semiHidden="0" w:uiPriority="69" w:unhideWhenUsed="0"/>
-    <w:lsdException w:name="Dark List Accent 3" w:semiHidden="0" w:uiPriority="70" w:unhideWhenUsed="0"/>
-    <w:lsdException w:name="Colorful Shading Accent 3" w:semiHidden="0" w:uiPriority="71" w:unhideWhenUsed="0"/>
-    <w:lsdException w:name="Colorful List Accent 3" w:semiHidden="0" w:uiPriority="72" w:unhideWhenUsed="0"/>
-    <w:lsdException w:name="Colorful Grid Accent 3" w:semiHidden="0" w:uiPriority="73" w:unhideWhenUsed="0"/>
-    <w:lsdException w:name="Light Shading Accent 4" w:semiHidden="0" w:uiPriority="60" w:unhideWhenUsed="0"/>
-    <w:lsdException w:name="Light List Accent 4" w:semiHidden="0" w:uiPriority="61" w:unhideWhenUsed="0"/>
-    <w:lsdException w:name="Light Grid Accent 4" w:semiHidden="0" w:uiPriority="62" w:unhideWhenUsed="0"/>
-    <w:lsdException w:name="Medium Shading 1 Accent 4" w:semiHidden="0" w:uiPriority="63" w:unhideWhenUsed="0"/>
-    <w:lsdException w:name="Medium Shading 2 Accent 4" w:semiHidden="0" w:uiPriority="64" w:unhideWhenUsed="0"/>
-    <w:lsdException w:name="Medium List 1 Accent 4" w:semiHidden="0" w:uiPriority="65" w:unhideWhenUsed="0"/>
-    <w:lsdException w:name="Medium List 2 Accent 4" w:semiHidden="0" w:uiPriority="66" w:unhideWhenUsed="0"/>
-    <w:lsdException w:name="Medium Grid 1 Accent 4" w:semiHidden="0" w:uiPriority="67" w:unhideWhenUsed="0"/>
-    <w:lsdException w:name="Medium Grid 2 Accent 4" w:semiHidden="0" w:uiPriority="68" w:unhideWhenUsed="0"/>
-    <w:lsdException w:name="Medium Grid 3 Accent 4" w:semiHidden="0" w:uiPriority="69" w:unhideWhenUsed="0"/>
-    <w:lsdException w:name="Dark List Accent 4" w:semiHidden="0" w:uiPriority="70" w:unhideWhenUsed="0"/>
-    <w:lsdException w:name="Colorful Shading Accent 4" w:semiHidden="0" w:uiPriority="71" w:unhideWhenUsed="0"/>
-    <w:lsdException w:name="Colorful List Accent 4" w:semiHidden="0" w:uiPriority="72" w:unhideWhenUsed="0"/>
-    <w:lsdException w:name="Colorful Grid Accent 4" w:semiHidden="0" w:uiPriority="73" w:unhideWhenUsed="0"/>
-    <w:lsdException w:name="Light Shading Accent 5" w:semiHidden="0" w:uiPriority="60" w:unhideWhenUsed="0"/>
-    <w:lsdException w:name="Light List Accent 5" w:semiHidden="0" w:uiPriority="61" w:unhideWhenUsed="0"/>
-    <w:lsdException w:name="Light Grid Accent 5" w:semiHidden="0" w:uiPriority="62" w:unhideWhenUsed="0"/>
-    <w:lsdException w:name="Medium Shading 1 Accent 5" w:semiHidden="0" w:uiPriority="63" w:unhideWhenUsed="0"/>
-    <w:lsdException w:name="Medium Shading 2 Accent 5" w:semiHidden="0" w:uiPriority="64" w:unhideWhenUsed="0"/>
-    <w:lsdException w:name="Medium List 1 Accent 5" w:semiHidden="0" w:uiPriority="65" w:unhideWhenUsed="0"/>
-    <w:lsdException w:name="Medium List 2 Accent 5" w:semiHidden="0" w:uiPriority="66" w:unhideWhenUsed="0"/>
-    <w:lsdException w:name="Medium Grid 1 Accent 5" w:semiHidden="0" w:uiPriority="67" w:unhideWhenUsed="0"/>
-    <w:lsdException w:name="Medium Grid 2 Accent 5" w:semiHidden="0" w:uiPriority="68" w:unhideWhenUsed="0"/>
-    <w:lsdException w:name="Medium Grid 3 Accent 5" w:semiHidden="0" w:uiPriority="69" w:unhideWhenUsed="0"/>
-    <w:lsdException w:name="Dark List Accent 5" w:semiHidden="0" w:uiPriority="70" w:unhideWhenUsed="0"/>
-    <w:lsdException w:name="Colorful Shading Accent 5" w:semiHidden="0" w:uiPriority="71" w:unhideWhenUsed="0"/>
-    <w:lsdException w:name="Colorful List Accent 5" w:semiHidden="0" w:uiPriority="72" w:unhideWhenUsed="0"/>
-    <w:lsdException w:name="Colorful Grid Accent 5" w:semiHidden="0" w:uiPriority="73" w:unhideWhenUsed="0"/>
-    <w:lsdException w:name="Light Shading Accent 6" w:semiHidden="0" w:uiPriority="60" w:unhideWhenUsed="0"/>
-    <w:lsdException w:name="Light List Accent 6" w:semiHidden="0" w:uiPriority="61" w:unhideWhenUsed="0"/>
-    <w:lsdException w:name="Light Grid Accent 6" w:semiHidden="0" w:uiPriority="62" w:unhideWhenUsed="0"/>
-    <w:lsdException w:name="Medium Shading 1 Accent 6" w:semiHidden="0" w:uiPriority="63" w:unhideWhenUsed="0"/>
-    <w:lsdException w:name="Medium Shading 2 Accent 6" w:semiHidden="0" w:uiPriority="64" w:unhideWhenUsed="0"/>
-    <w:lsdException w:name="Medium List 1 Accent 6" w:semiHidden="0" w:uiPriority="65" w:unhideWhenUsed="0"/>
-    <w:lsdException w:name="Medium List 2 Accent 6" w:semiHidden="0" w:uiPriority="66" w:unhideWhenUsed="0"/>
-    <w:lsdException w:name="Medium Grid 1 Accent 6" w:semiHidden="0" w:uiPriority="67" w:unhideWhenUsed="0"/>
-    <w:lsdException w:name="Medium Grid 2 Accent 6" w:semiHidden="0" w:uiPriority="68" w:unhideWhenUsed="0"/>
-    <w:lsdException w:name="Medium Grid 3 Accent 6" w:semiHidden="0" w:uiPriority="69" w:unhideWhenUsed="0"/>
-    <w:lsdException w:name="Dark List Accent 6" w:semiHidden="0" w:uiPriority="70" w:unhideWhenUsed="0"/>
-    <w:lsdException w:name="Colorful Shading Accent 6" w:semiHidden="0" w:uiPriority="71" w:unhideWhenUsed="0"/>
-    <w:lsdException w:name="Colorful List Accent 6" w:semiHidden="0" w:uiPriority="72" w:unhideWhenUsed="0"/>
-    <w:lsdException w:name="Colorful Grid Accent 6" w:semiHidden="0" w:uiPriority="73" w:unhideWhenUsed="0"/>
-    <w:lsdException w:name="Subtle Emphasis" w:semiHidden="0" w:uiPriority="19" w:unhideWhenUsed="0" w:qFormat="1"/>
-    <w:lsdException w:name="Intense Emphasis" w:semiHidden="0" w:uiPriority="21" w:unhideWhenUsed="0" w:qFormat="1"/>
-    <w:lsdException w:name="Subtle Reference" w:semiHidden="0" w:uiPriority="31" w:unhideWhenUsed="0" w:qFormat="1"/>
-    <w:lsdException w:name="Intense Reference" w:semiHidden="0" w:uiPriority="32" w:unhideWhenUsed="0" w:qFormat="1"/>
-    <w:lsdException w:name="Book Title" w:semiHidden="0" w:uiPriority="33" w:unhideWhenUsed="0" w:qFormat="1"/>
-    <w:lsdException w:name="Bibliography" w:uiPriority="37"/>
-    <w:lsdException w:name="TOC Heading" w:uiPriority="39" w:qFormat="1"/>
-  </w:latentStyles>
-  <w:style w:type="paragraph" w:default="1" w:styleId="Normal">
-    <w:name w:val="Normal"/>
-    <w:qFormat/>
-  </w:style>
-  <w:style w:type="character" w:default="1" w:styleId="Fontepargpadro">
-    <w:name w:val="Default Paragraph Font"/>
-    <w:uiPriority w:val="1"/>
-    <w:semiHidden/>
-    <w:unhideWhenUsed/>
-  </w:style>
-  <w:style w:type="table" w:default="1" w:styleId="Tabelanormal">
-    <w:name w:val="Normal Table"/>
-    <w:uiPriority w:val="99"/>
-    <w:semiHidden/>
-    <w:unhideWhenUsed/>
-    <w:tblPr>
-      <w:tblInd w:w="0" w:type="dxa"/>
-      <w:tblCellMar>
-        <w:top w:w="0" w:type="dxa"/>
-        <w:left w:w="108" w:type="dxa"/>
-        <w:bottom w:w="0" w:type="dxa"/>
-        <w:right w:w="108" w:type="dxa"/>
-      </w:tblCellMar>
-    </w:tblPr>
-  </w:style>
-  <w:style w:type="numbering" w:default="1" w:styleId="Semlista">
-    <w:name w:val="No List"/>
-    <w:uiPriority w:val="99"/>
-    <w:semiHidden/>
-    <w:unhideWhenUsed/>
-  </w:style>
-  <w:style w:type="paragraph" w:styleId="NormalWeb">
-    <w:name w:val="Normal (Web)"/>
-    <w:basedOn w:val="Normal"/>
-    <w:uiPriority w:val="99"/>
-    <w:unhideWhenUsed/>
-    <w:rsid w:val="00FD6AF2"/>
-    <w:pPr>
-      <w:spacing w:before="100" w:beforeAutospacing="1" w:after="100" w:afterAutospacing="1" w:line="240" w:lineRule="auto"/>
-    </w:pPr>
-    <w:rPr>
-      <w:rFonts w:ascii="Times New Roman" w:eastAsia="Times New Roman" w:hAnsi="Times New Roman" w:cs="Times New Roman"/>
-      <w:sz w:val="24"/>
-      <w:szCs w:val="24"/>
-      <w:lang w:eastAsia="pt-BR"/>
-    </w:rPr>
-  </w:style>
-  <w:style w:type="character" w:styleId="Forte">
-    <w:name w:val="Strong"/>
-    <w:basedOn w:val="Fontepargpadro"/>
-    <w:uiPriority w:val="22"/>
-    <w:qFormat/>
-    <w:rsid w:val="00FD6AF2"/>
-    <w:rPr>
-      <w:b/>
-      <w:bCs/>
-    </w:rPr>
-  </w:style>
-  <w:style w:type="character" w:styleId="nfase">
-    <w:name w:val="Emphasis"/>
-    <w:basedOn w:val="Fontepargpadro"/>
-    <w:uiPriority w:val="20"/>
-    <w:qFormat/>
-    <w:rsid w:val="00FD6AF2"/>
-    <w:rPr>
-      <w:i/>
-      <w:iCs/>
-    </w:rPr>
-  </w:style>
-  <w:style w:type="paragraph" w:styleId="PargrafodaLista">
-    <w:name w:val="List Paragraph"/>
-    <w:basedOn w:val="Normal"/>
-    <w:uiPriority w:val="34"/>
-    <w:qFormat/>
-    <w:rsid w:val="002367FB"/>
-    <w:pPr>
-      <w:ind w:left="720"/>
-      <w:contextualSpacing/>
-    </w:pPr>
-  </w:style>
-  <w:style w:type="character" w:styleId="Hyperlink">
-    <w:name w:val="Hyperlink"/>
-    <w:basedOn w:val="Fontepargpadro"/>
-    <w:uiPriority w:val="99"/>
-    <w:semiHidden/>
-    <w:unhideWhenUsed/>
-    <w:rsid w:val="00520E51"/>
-    <w:rPr>
-      <w:color w:val="0000FF"/>
-      <w:u w:val="single"/>
-    </w:rPr>
-  </w:style>
-</w:styles>
-</file>
-
-<file path=word/stylesWithEffects.xml><?xml version="1.0" encoding="utf-8"?>
-<w:styles xmlns:wpc="http://schemas.microsoft.com/office/word/2010/wordprocessingCanvas" xmlns:mc="http://schemas.openxmlformats.org/markup-compatibility/2006" xmlns:o="urn:schemas-microsoft-com:office:office" xmlns:r="http://schemas.openxmlformats.org/officeDocument/2006/relationships" xmlns:m="http://schemas.openxmlformats.org/officeDocument/2006/math" xmlns:v="urn:schemas-microsoft-com:vml" xmlns:wp14="http://schemas.microsoft.com/office/word/2010/wordprocessingDrawing" xmlns:wp="http://schemas.openxmlformats.org/drawingml/2006/wordprocessingDrawing" xmlns:w10="urn:schemas-microsoft-com:office:word" xmlns:w="http://schemas.openxmlformats.org/wordprocessingml/2006/main" xmlns:w14="http://schemas.microsoft.com/office/word/2010/wordml" xmlns:wpg="http://schemas.microsoft.com/office/word/2010/wordprocessingGroup" xmlns:wpi="http://schemas.microsoft.com/office/word/2010/wordprocessingInk" xmlns:wne="http://schemas.microsoft.com/office/word/2006/wordml" xmlns:wps="http://schemas.microsoft.com/office/word/2010/wordprocessingShape" mc:Ignorable="w14 wp14">
-  <w:docDefaults>
-    <w:rPrDefault>
-      <w:rPr>
-        <w:rFonts w:asciiTheme="minorHAnsi" w:eastAsiaTheme="minorHAnsi" w:hAnsiTheme="minorHAnsi" w:cstheme="minorBidi"/>
-        <w:sz w:val="22"/>
-        <w:szCs w:val="22"/>
-        <w:lang w:val="pt-BR" w:eastAsia="en-US" w:bidi="ar-SA"/>
-      </w:rPr>
-    </w:rPrDefault>
-    <w:pPrDefault>
-      <w:pPr>
-        <w:spacing w:after="200" w:line="276" w:lineRule="auto"/>
-      </w:pPr>
-    </w:pPrDefault>
-  </w:docDefaults>
-  <w:latentStyles w:defLockedState="0" w:defUIPriority="99" w:defSemiHidden="1" w:defUnhideWhenUsed="1" w:defQFormat="0" w:count="267">
-    <w:lsdException w:name="Normal" w:semiHidden="0" w:uiPriority="0" w:unhideWhenUsed="0" w:qFormat="1"/>
-    <w:lsdException w:name="heading 1" w:semiHidden="0" w:uiPriority="9" w:unhideWhenUsed="0" w:qFormat="1"/>
-    <w:lsdException w:name="heading 2" w:uiPriority="9" w:qFormat="1"/>
-    <w:lsdException w:name="heading 3" w:uiPriority="9" w:qFormat="1"/>
-    <w:lsdException w:name="heading 4" w:uiPriority="9" w:qFormat="1"/>
-    <w:lsdException w:name="heading 5" w:uiPriority="9" w:qFormat="1"/>
-    <w:lsdException w:name="heading 6" w:uiPriority="9" w:qFormat="1"/>
-    <w:lsdException w:name="heading 7" w:uiPriority="9" w:qFormat="1"/>
-    <w:lsdException w:name="heading 8" w:uiPriority="9" w:qFormat="1"/>
-    <w:lsdException w:name="heading 9" w:uiPriority="9" w:qFormat="1"/>
-    <w:lsdException w:name="toc 1" w:uiPriority="39"/>
-    <w:lsdException w:name="toc 2" w:uiPriority="39"/>
-    <w:lsdException w:name="toc 3" w:uiPriority="39"/>
-    <w:lsdException w:name="toc 4" w:uiPriority="39"/>
-    <w:lsdException w:name="toc 5" w:uiPriority="39"/>
-    <w:lsdException w:name="toc 6" w:uiPriority="39"/>
-    <w:lsdException w:name="toc 7" w:uiPriority="39"/>
-    <w:lsdException w:name="toc 8" w:uiPriority="39"/>
-    <w:lsdException w:name="toc 9" w:uiPriority="39"/>
-    <w:lsdException w:name="caption" w:uiPriority="35" w:qFormat="1"/>
-    <w:lsdException w:name="Title" w:semiHidden="0" w:uiPriority="10" w:unhideWhenUsed="0" w:qFormat="1"/>
-    <w:lsdException w:name="Default Paragraph Font" w:uiPriority="1"/>
-    <w:lsdException w:name="Subtitle" w:semiHidden="0" w:uiPriority="11" w:unhideWhenUsed="0" w:qFormat="1"/>
-    <w:lsdException w:name="Strong" w:semiHidden="0" w:uiPriority="22" w:unhideWhenUsed="0" w:qFormat="1"/>
-    <w:lsdException w:name="Emphasis" w:semiHidden="0" w:uiPriority="20" w:unhideWhenUsed="0" w:qFormat="1"/>
-    <w:lsdException w:name="Table Grid" w:semiHidden="0" w:uiPriority="59" w:unhideWhenUsed="0"/>
-    <w:lsdException w:name="Placeholder Text" w:unhideWhenUsed="0"/>
-    <w:lsdException w:name="No Spacing" w:semiHidden="0" w:uiPriority="1" w:unhideWhenUsed="0" w:qFormat="1"/>
-    <w:lsdException w:name="Light Shading" w:semiHidden="0" w:uiPriority="60" w:unhideWhenUsed="0"/>
-    <w:lsdException w:name="Light List" w:semiHidden="0" w:uiPriority="61" w:unhideWhenUsed="0"/>
-    <w:lsdException w:name="Light Grid" w:semiHidden="0" w:uiPriority="62" w:unhideWhenUsed="0"/>
-    <w:lsdException w:name="Medium Shading 1" w:semiHidden="0" w:uiPriority="63" w:unhideWhenUsed="0"/>
-    <w:lsdException w:name="Medium Shading 2" w:semiHidden="0" w:uiPriority="64" w:unhideWhenUsed="0"/>
-    <w:lsdException w:name="Medium List 1" w:semiHidden="0" w:uiPriority="65" w:unhideWhenUsed="0"/>
-    <w:lsdException w:name="Medium List 2" w:semiHidden="0" w:uiPriority="66" w:unhideWhenUsed="0"/>
-    <w:lsdException w:name="Medium Grid 1" w:semiHidden="0" w:uiPriority="67" w:unhideWhenUsed="0"/>
-    <w:lsdException w:name="Medium Grid 2" w:semiHidden="0" w:uiPriority="68" w:unhideWhenUsed="0"/>
-    <w:lsdException w:name="Medium Grid 3" w:semiHidden="0" w:uiPriority="69" w:unhideWhenUsed="0"/>
-    <w:lsdException w:name="Dark List" w:semiHidden="0" w:uiPriority="70" w:unhideWhenUsed="0"/>
-    <w:lsdException w:name="Colorful Shading" w:semiHidden="0" w:uiPriority="71" w:unhideWhenUsed="0"/>
-    <w:lsdException w:name="Colorful List" w:semiHidden="0" w:uiPriority="72" w:unhideWhenUsed="0"/>
-    <w:lsdException w:name="Colorful Grid" w:semiHidden="0" w:uiPriority="73" w:unhideWhenUsed="0"/>
-    <w:lsdException w:name="Light Shading Accent 1" w:semiHidden="0" w:uiPriority="60" w:unhideWhenUsed="0"/>
-    <w:lsdException w:name="Light List Accent 1" w:semiHidden="0" w:uiPriority="61" w:unhideWhenUsed="0"/>
-    <w:lsdException w:name="Light Grid Accent 1" w:semiHidden="0" w:uiPriority="62" w:unhideWhenUsed="0"/>
-    <w:lsdException w:name="Medium Shading 1 Accent 1" w:semiHidden="0" w:uiPriority="63" w:unhideWhenUsed="0"/>
-    <w:lsdException w:name="Medium Shading 2 Accent 1" w:semiHidden="0" w:uiPriority="64" w:unhideWhenUsed="0"/>
-    <w:lsdException w:name="Medium List 1 Accent 1" w:semiHidden="0" w:uiPriority="65" w:unhideWhenUsed="0"/>
-    <w:lsdException w:name="Revision" w:unhideWhenUsed="0"/>
-    <w:lsdException w:name="List Paragraph" w:semiHidden="0" w:uiPriority="34" w:unhideWhenUsed="0" w:qFormat="1"/>
-    <w:lsdException w:name="Quote" w:semiHidden="0" w:uiPriority="29" w:unhideWhenUsed="0" w:qFormat="1"/>
-    <w:lsdException w:name="Intense Quote" w:semiHidden="0" w:uiPriority="30" w:unhideWhenUsed="0" w:qFormat="1"/>
-    <w:lsdException w:name="Medium List 2 Accent 1" w:semiHidden="0" w:uiPriority="66" w:unhideWhenUsed="0"/>
-    <w:lsdException w:name="Medium Grid 1 Accent 1" w:semiHidden="0" w:uiPriority="67" w:unhideWhenUsed="0"/>
-    <w:lsdException w:name="Medium Grid 2 Accent 1" w:semiHidden="0" w:uiPriority="68" w:unhideWhenUsed="0"/>
-    <w:lsdException w:name="Medium Grid 3 Accent 1" w:semiHidden="0" w:uiPriority="69" w:unhideWhenUsed="0"/>
-    <w:lsdException w:name="Dark List Accent 1" w:semiHidden="0" w:uiPriority="70" w:unhideWhenUsed="0"/>
-    <w:lsdException w:name="Colorful Shading Accent 1" w:semiHidden="0" w:uiPriority="71" w:unhideWhenUsed="0"/>
-    <w:lsdException w:name="Colorful List Accent 1" w:semiHidden="0" w:uiPriority="72" w:unhideWhenUsed="0"/>
-    <w:lsdException w:name="Colorful Grid Accent 1" w:semiHidden="0" w:uiPriority="73" w:unhideWhenUsed="0"/>
-    <w:lsdException w:name="Light Shading Accent 2" w:semiHidden="0" w:uiPriority="60" w:unhideWhenUsed="0"/>
-    <w:lsdException w:name="Light List Accent 2" w:semiHidden="0" w:uiPriority="61" w:unhideWhenUsed="0"/>
-    <w:lsdException w:name="Light Grid Accent 2" w:semiHidden="0" w:uiPriority="62" w:unhideWhenUsed="0"/>
-    <w:lsdException w:name="Medium Shading 1 Accent 2" w:semiHidden="0" w:uiPriority="63" w:unhideWhenUsed="0"/>
-    <w:lsdException w:name="Medium Shading 2 Accent 2" w:semiHidden="0" w:uiPriority="64" w:unhideWhenUsed="0"/>
-    <w:lsdException w:name="Medium List 1 Accent 2" w:semiHidden="0" w:uiPriority="65" w:unhideWhenUsed="0"/>
-    <w:lsdException w:name="Medium List 2 Accent 2" w:semiHidden="0" w:uiPriority="66" w:unhideWhenUsed="0"/>
-    <w:lsdException w:name="Medium Grid 1 Accent 2" w:semiHidden="0" w:uiPriority="67" w:unhideWhenUsed="0"/>
-    <w:lsdException w:name="Medium Grid 2 Accent 2" w:semiHidden="0" w:uiPriority="68" w:unhideWhenUsed="0"/>
-    <w:lsdException w:name="Medium Grid 3 Accent 2" w:semiHidden="0" w:uiPriority="69" w:unhideWhenUsed="0"/>
-    <w:lsdException w:name="Dark List Accent 2" w:semiHidden="0" w:uiPriority="70" w:unhideWhenUsed="0"/>
-    <w:lsdException w:name="Colorful Shading Accent 2" w:semiHidden="0" w:uiPriority="71" w:unhideWhenUsed="0"/>
-    <w:lsdException w:name="Colorful List Accent 2" w:semiHidden="0" w:uiPriority="72" w:unhideWhenUsed="0"/>
-    <w:lsdException w:name="Colorful Grid Accent 2" w:semiHidden="0" w:uiPriority="73" w:unhideWhenUsed="0"/>
-    <w:lsdException w:name="Light Shading Accent 3" w:semiHidden="0" w:uiPriority="60" w:unhideWhenUsed="0"/>
-    <w:lsdException w:name="Light List Accent 3" w:semiHidden="0" w:uiPriority="61" w:unhideWhenUsed="0"/>
-    <w:lsdException w:name="Light Grid Accent 3" w:semiHidden="0" w:uiPriority="62" w:unhideWhenUsed="0"/>
-    <w:lsdException w:name="Medium Shading 1 Accent 3" w:semiHidden="0" w:uiPriority="63" w:unhideWhenUsed="0"/>
-    <w:lsdException w:name="Medium Shading 2 Accent 3" w:semiHidden="0" w:uiPriority="64" w:unhideWhenUsed="0"/>
-    <w:lsdException w:name="Medium List 1 Accent 3" w:semiHidden="0" w:uiPriority="65" w:unhideWhenUsed="0"/>
-    <w:lsdException w:name="Medium List 2 Accent 3" w:semiHidden="0" w:uiPriority="66" w:unhideWhenUsed="0"/>
-    <w:lsdException w:name="Medium Grid 1 Accent 3" w:semiHidden="0" w:uiPriority="67" w:unhideWhenUsed="0"/>
-    <w:lsdException w:name="Medium Grid 2 Accent 3" w:semiHidden="0" w:uiPriority="68" w:unhideWhenUsed="0"/>
-    <w:lsdException w:name="Medium Grid 3 Accent 3" w:semiHidden="0" w:uiPriority="69" w:unhideWhenUsed="0"/>
-    <w:lsdException w:name="Dark List Accent 3" w:semiHidden="0" w:uiPriority="70" w:unhideWhenUsed="0"/>
-    <w:lsdException w:name="Colorful Shading Accent 3" w:semiHidden="0" w:uiPriority="71" w:unhideWhenUsed="0"/>
-    <w:lsdException w:name="Colorful List Accent 3" w:semiHidden="0" w:uiPriority="72" w:unhideWhenUsed="0"/>
-    <w:lsdException w:name="Colorful Grid Accent 3" w:semiHidden="0" w:uiPriority="73" w:unhideWhenUsed="0"/>
-    <w:lsdException w:name="Light Shading Accent 4" w:semiHidden="0" w:uiPriority="60" w:unhideWhenUsed="0"/>
-    <w:lsdException w:name="Light List Accent 4" w:semiHidden="0" w:uiPriority="61" w:unhideWhenUsed="0"/>
-    <w:lsdException w:name="Light Grid Accent 4" w:semiHidden="0" w:uiPriority="62" w:unhideWhenUsed="0"/>
-    <w:lsdException w:name="Medium Shading 1 Accent 4" w:semiHidden="0" w:uiPriority="63" w:unhideWhenUsed="0"/>
-    <w:lsdException w:name="Medium Shading 2 Accent 4" w:semiHidden="0" w:uiPriority="64" w:unhideWhenUsed="0"/>
-    <w:lsdException w:name="Medium List 1 Accent 4" w:semiHidden="0" w:uiPriority="65" w:unhideWhenUsed="0"/>
-    <w:lsdException w:name="Medium List 2 Accent 4" w:semiHidden="0" w:uiPriority="66" w:unhideWhenUsed="0"/>
-    <w:lsdException w:name="Medium Grid 1 Accent 4" w:semiHidden="0" w:uiPriority="67" w:unhideWhenUsed="0"/>
-    <w:lsdException w:name="Medium Grid 2 Accent 4" w:semiHidden="0" w:uiPriority="68" w:unhideWhenUsed="0"/>
-    <w:lsdException w:name="Medium Grid 3 Accent 4" w:semiHidden="0" w:uiPriority="69" w:unhideWhenUsed="0"/>
-    <w:lsdException w:name="Dark List Accent 4" w:semiHidden="0" w:uiPriority="70" w:unhideWhenUsed="0"/>
-    <w:lsdException w:name="Colorful Shading Accent 4" w:semiHidden="0" w:uiPriority="71" w:unhideWhenUsed="0"/>
-    <w:lsdException w:name="Colorful List Accent 4" w:semiHidden="0" w:uiPriority="72" w:unhideWhenUsed="0"/>
-    <w:lsdException w:name="Colorful Grid Accent 4" w:semiHidden="0" w:uiPriority="73" w:unhideWhenUsed="0"/>
-    <w:lsdException w:name="Light Shading Accent 5" w:semiHidden="0" w:uiPriority="60" w:unhideWhenUsed="0"/>
-    <w:lsdException w:name="Light List Accent 5" w:semiHidden="0" w:uiPriority="61" w:unhideWhenUsed="0"/>
-    <w:lsdException w:name="Light Grid Accent 5" w:semiHidden="0" w:uiPriority="62" w:unhideWhenUsed="0"/>
-    <w:lsdException w:name="Medium Shading 1 Accent 5" w:semiHidden="0" w:uiPriority="63" w:unhideWhenUsed="0"/>
-    <w:lsdException w:name="Medium Shading 2 Accent 5" w:semiHidden="0" w:uiPriority="64" w:unhideWhenUsed="0"/>
-    <w:lsdException w:name="Medium List 1 Accent 5" w:semiHidden="0" w:uiPriority="65" w:unhideWhenUsed="0"/>
-    <w:lsdException w:name="Medium List 2 Accent 5" w:semiHidden="0" w:uiPriority="66" w:unhideWhenUsed="0"/>
-    <w:lsdException w:name="Medium Grid 1 Accent 5" w:semiHidden="0" w:uiPriority="67" w:unhideWhenUsed="0"/>
-    <w:lsdException w:name="Medium Grid 2 Accent 5" w:semiHidden="0" w:uiPriority="68" w:unhideWhenUsed="0"/>
-    <w:lsdException w:name="Medium Grid 3 Accent 5" w:semiHidden="0" w:uiPriority="69" w:unhideWhenUsed="0"/>
-    <w:lsdException w:name="Dark List Accent 5" w:semiHidden="0" w:uiPriority="70" w:unhideWhenUsed="0"/>
-    <w:lsdException w:name="Colorful Shading Accent 5" w:semiHidden="0" w:uiPriority="71" w:unhideWhenUsed="0"/>
-    <w:lsdException w:name="Colorful List Accent 5" w:semiHidden="0" w:uiPriority="72" w:unhideWhenUsed="0"/>
-    <w:lsdException w:name="Colorful Grid Accent 5" w:semiHidden="0" w:uiPriority="73" w:unhideWhenUsed="0"/>
-    <w:lsdException w:name="Light Shading Accent 6" w:semiHidden="0" w:uiPriority="60" w:unhideWhenUsed="0"/>
-    <w:lsdException w:name="Light List Accent 6" w:semiHidden="0" w:uiPriority="61" w:unhideWhenUsed="0"/>
-    <w:lsdException w:name="Light Grid Accent 6" w:semiHidden="0" w:uiPriority="62" w:unhideWhenUsed="0"/>
-    <w:lsdException w:name="Medium Shading 1 Accent 6" w:semiHidden="0" w:uiPriority="63" w:unhideWhenUsed="0"/>
-    <w:lsdException w:name="Medium Shading 2 Accent 6" w:semiHidden="0" w:uiPriority="64" w:unhideWhenUsed="0"/>
-    <w:lsdException w:name="Medium List 1 Accent 6" w:semiHidden="0" w:uiPriority="65" w:unhideWhenUsed="0"/>
-    <w:lsdException w:name="Medium List 2 Accent 6" w:semiHidden="0" w:uiPriority="66" w:unhideWhenUsed="0"/>
-    <w:lsdException w:name="Medium Grid 1 Accent 6" w:semiHidden="0" w:uiPriority="67" w:unhideWhenUsed="0"/>
-    <w:lsdException w:name="Medium Grid 2 Accent 6" w:semiHidden="0" w:uiPriority="68" w:unhideWhenUsed="0"/>
-    <w:lsdException w:name="Medium Grid 3 Accent 6" w:semiHidden="0" w:uiPriority="69" w:unhideWhenUsed="0"/>
-    <w:lsdException w:name="Dark List Accent 6" w:semiHidden="0" w:uiPriority="70" w:unhideWhenUsed="0"/>
-    <w:lsdException w:name="Colorful Shading Accent 6" w:semiHidden="0" w:uiPriority="71" w:unhideWhenUsed="0"/>
-    <w:lsdException w:name="Colorful List Accent 6" w:semiHidden="0" w:uiPriority="72" w:unhideWhenUsed="0"/>
-    <w:lsdException w:name="Colorful Grid Accent 6" w:semiHidden="0" w:uiPriority="73" w:unhideWhenUsed="0"/>
-    <w:lsdException w:name="Subtle Emphasis" w:semiHidden="0" w:uiPriority="19" w:unhideWhenUsed="0" w:qFormat="1"/>
-    <w:lsdException w:name="Intense Emphasis" w:semiHidden="0" w:uiPriority="21" w:unhideWhenUsed="0" w:qFormat="1"/>
-    <w:lsdException w:name="Subtle Reference" w:semiHidden="0" w:uiPriority="31" w:unhideWhenUsed="0" w:qFormat="1"/>
-    <w:lsdException w:name="Intense Reference" w:semiHidden="0" w:uiPriority="32" w:unhideWhenUsed="0" w:qFormat="1"/>
-    <w:lsdException w:name="Book Title" w:semiHidden="0" w:uiPriority="33" w:unhideWhenUsed="0" w:qFormat="1"/>
-    <w:lsdException w:name="Bibliography" w:uiPriority="37"/>
-    <w:lsdException w:name="TOC Heading" w:uiPriority="39" w:qFormat="1"/>
+  <w:latentStyles w:defLockedState="0" w:defUIPriority="99" w:defSemiHidden="0" w:defUnhideWhenUsed="0" w:defQFormat="0" w:count="376">
+    <w:lsdException w:name="Normal" w:uiPriority="0" w:qFormat="1"/>
+    <w:lsdException w:name="heading 1" w:uiPriority="9" w:qFormat="1"/>
+    <w:lsdException w:name="heading 2" w:semiHidden="1" w:uiPriority="9" w:unhideWhenUsed="1" w:qFormat="1"/>
+    <w:lsdException w:name="heading 3" w:semiHidden="1" w:uiPriority="9" w:unhideWhenUsed="1" w:qFormat="1"/>
+    <w:lsdException w:name="heading 4" w:semiHidden="1" w:uiPriority="9" w:unhideWhenUsed="1" w:qFormat="1"/>
+    <w:lsdException w:name="heading 5" w:semiHidden="1" w:uiPriority="9" w:unhideWhenUsed="1" w:qFormat="1"/>
+    <w:lsdException w:name="heading 6" w:semiHidden="1" w:uiPriority="9" w:unhideWhenUsed="1" w:qFormat="1"/>
+    <w:lsdException w:name="heading 7" w:semiHidden="1" w:uiPriority="9" w:unhideWhenUsed="1" w:qFormat="1"/>
+    <w:lsdException w:name="heading 8" w:semiHidden="1" w:uiPriority="9" w:unhideWhenUsed="1" w:qFormat="1"/>
+    <w:lsdException w:name="heading 9" w:semiHidden="1" w:uiPriority="9" w:unhideWhenUsed="1" w:qFormat="1"/>
+    <w:lsdException w:name="index 1" w:semiHidden="1" w:unhideWhenUsed="1"/>
+    <w:lsdException w:name="index 2" w:semiHidden="1" w:unhideWhenUsed="1"/>
+    <w:lsdException w:name="index 3" w:semiHidden="1" w:unhideWhenUsed="1"/>
+    <w:lsdException w:name="index 4" w:semiHidden="1" w:unhideWhenUsed="1"/>
+    <w:lsdException w:name="index 5" w:semiHidden="1" w:unhideWhenUsed="1"/>
+    <w:lsdException w:name="index 6" w:semiHidden="1" w:unhideWhenUsed="1"/>
+    <w:lsdException w:name="index 7" w:semiHidden="1" w:unhideWhenUsed="1"/>
+    <w:lsdException w:name="index 8" w:semiHidden="1" w:unhideWhenUsed="1"/>
+    <w:lsdException w:name="index 9" w:semiHidden="1" w:unhideWhenUsed="1"/>
+    <w:lsdException w:name="toc 1" w:semiHidden="1" w:uiPriority="39" w:unhideWhenUsed="1"/>
+    <w:lsdException w:name="toc 2" w:semiHidden="1" w:uiPriority="39" w:unhideWhenUsed="1"/>
+    <w:lsdException w:name="toc 3" w:semiHidden="1" w:uiPriority="39" w:unhideWhenUsed="1"/>
+    <w:lsdException w:name="toc 4" w:semiHidden="1" w:uiPriority="39" w:unhideWhenUsed="1"/>
+    <w:lsdException w:name="toc 5" w:semiHidden="1" w:uiPriority="39" w:unhideWhenUsed="1"/>
+    <w:lsdException w:name="toc 6" w:semiHidden="1" w:uiPriority="39" w:unhideWhenUsed="1"/>
+    <w:lsdException w:name="toc 7" w:semiHidden="1" w:uiPriority="39" w:unhideWhenUsed="1"/>
+    <w:lsdException w:name="toc 8" w:semiHidden="1" w:uiPriority="39" w:unhideWhenUsed="1"/>
+    <w:lsdException w:name="toc 9" w:semiHidden="1" w:uiPriority="39" w:unhideWhenUsed="1"/>
+    <w:lsdException w:name="Normal Indent" w:semiHidden="1" w:unhideWhenUsed="1"/>
+    <w:lsdException w:name="footnote text" w:semiHidden="1" w:unhideWhenUsed="1"/>
+    <w:lsdException w:name="annotation text" w:semiHidden="1" w:unhideWhenUsed="1"/>
+    <w:lsdException w:name="header" w:semiHidden="1" w:unhideWhenUsed="1"/>
+    <w:lsdException w:name="footer" w:semiHidden="1" w:unhideWhenUsed="1"/>
+    <w:lsdException w:name="index heading" w:semiHidden="1" w:unhideWhenUsed="1"/>
+    <w:lsdException w:name="caption" w:semiHidden="1" w:uiPriority="35" w:unhideWhenUsed="1" w:qFormat="1"/>
+    <w:lsdException w:name="table of figures" w:semiHidden="1" w:unhideWhenUsed="1"/>
+    <w:lsdException w:name="envelope address" w:semiHidden="1" w:unhideWhenUsed="1"/>
+    <w:lsdException w:name="envelope return" w:semiHidden="1" w:unhideWhenUsed="1"/>
+    <w:lsdException w:name="footnote reference" w:semiHidden="1" w:unhideWhenUsed="1"/>
+    <w:lsdException w:name="annotation reference" w:semiHidden="1" w:unhideWhenUsed="1"/>
+    <w:lsdException w:name="line number" w:semiHidden="1" w:unhideWhenUsed="1"/>
+    <w:lsdException w:name="page number" w:semiHidden="1" w:unhideWhenUsed="1"/>
+    <w:lsdException w:name="endnote reference" w:semiHidden="1" w:unhideWhenUsed="1"/>
+    <w:lsdException w:name="endnote text" w:semiHidden="1" w:unhideWhenUsed="1"/>
+    <w:lsdException w:name="table of authorities" w:semiHidden="1" w:unhideWhenUsed="1"/>
+    <w:lsdException w:name="macro" w:semiHidden="1" w:unhideWhenUsed="1"/>
+    <w:lsdException w:name="toa heading" w:semiHidden="1" w:unhideWhenUsed="1"/>
+    <w:lsdException w:name="List" w:semiHidden="1" w:unhideWhenUsed="1"/>
+    <w:lsdException w:name="List Bullet" w:semiHidden="1" w:unhideWhenUsed="1"/>
+    <w:lsdException w:name="List Number" w:semiHidden="1" w:unhideWhenUsed="1"/>
+    <w:lsdException w:name="List 2" w:semiHidden="1" w:unhideWhenUsed="1"/>
+    <w:lsdException w:name="List 3" w:semiHidden="1" w:unhideWhenUsed="1"/>
+    <w:lsdException w:name="List 4" w:semiHidden="1" w:unhideWhenUsed="1"/>
+    <w:lsdException w:name="List 5" w:semiHidden="1" w:unhideWhenUsed="1"/>
+    <w:lsdException w:name="List Bullet 2" w:semiHidden="1" w:unhideWhenUsed="1"/>
+    <w:lsdException w:name="List Bullet 3" w:semiHidden="1" w:unhideWhenUsed="1"/>
+    <w:lsdException w:name="List Bullet 4" w:semiHidden="1" w:unhideWhenUsed="1"/>
+    <w:lsdException w:name="List Bullet 5" w:semiHidden="1" w:unhideWhenUsed="1"/>
+    <w:lsdException w:name="List Number 2" w:semiHidden="1" w:unhideWhenUsed="1"/>
+    <w:lsdException w:name="List Number 3" w:semiHidden="1" w:unhideWhenUsed="1"/>
+    <w:lsdException w:name="List Number 4" w:semiHidden="1" w:unhideWhenUsed="1"/>
+    <w:lsdException w:name="List Number 5" w:semiHidden="1" w:unhideWhenUsed="1"/>
+    <w:lsdException w:name="Title" w:uiPriority="10" w:qFormat="1"/>
+    <w:lsdException w:name="Closing" w:semiHidden="1" w:unhideWhenUsed="1"/>
+    <w:lsdException w:name="Signature" w:semiHidden="1" w:unhideWhenUsed="1"/>
+    <w:lsdException w:name="Default Paragraph Font" w:semiHidden="1" w:uiPriority="1" w:unhideWhenUsed="1"/>
+    <w:lsdException w:name="Body Text" w:semiHidden="1" w:unhideWhenUsed="1"/>
+    <w:lsdException w:name="Body Text Indent" w:semiHidden="1" w:unhideWhenUsed="1"/>
+    <w:lsdException w:name="List Continue" w:semiHidden="1" w:unhideWhenUsed="1"/>
+    <w:lsdException w:name="List Continue 2" w:semiHidden="1" w:unhideWhenUsed="1"/>
+    <w:lsdException w:name="List Continue 3" w:semiHidden="1" w:unhideWhenUsed="1"/>
+    <w:lsdException w:name="List Continue 4" w:semiHidden="1" w:unhideWhenUsed="1"/>
+    <w:lsdException w:name="List Continue 5" w:semiHidden="1" w:unhideWhenUsed="1"/>
+    <w:lsdException w:name="Message Header" w:semiHidden="1" w:unhideWhenUsed="1"/>
+    <w:lsdException w:name="Subtitle" w:uiPriority="11" w:qFormat="1"/>
+    <w:lsdException w:name="Salutation" w:semiHidden="1" w:unhideWhenUsed="1"/>
+    <w:lsdException w:name="Date" w:semiHidden="1" w:unhideWhenUsed="1"/>
+    <w:lsdException w:name="Body Text First Indent" w:semiHidden="1" w:unhideWhenUsed="1"/>
+    <w:lsdException w:name="Body Text First Indent 2" w:semiHidden="1" w:unhideWhenUsed="1"/>
+    <w:lsdException w:name="Note Heading" w:semiHidden="1" w:unhideWhenUsed="1"/>
+    <w:lsdException w:name="Body Text 2" w:semiHidden="1" w:unhideWhenUsed="1"/>
+    <w:lsdException w:name="Body Text 3" w:semiHidden="1" w:unhideWhenUsed="1"/>
+    <w:lsdException w:name="Body Text Indent 2" w:semiHidden="1" w:unhideWhenUsed="1"/>
+    <w:lsdException w:name="Body Text Indent 3" w:semiHidden="1" w:unhideWhenUsed="1"/>
+    <w:lsdException w:name="Block Text" w:semiHidden="1" w:unhideWhenUsed="1"/>
+    <w:lsdException w:name="Hyperlink" w:semiHidden="1" w:unhideWhenUsed="1"/>
+    <w:lsdException w:name="FollowedHyperlink" w:semiHidden="1" w:unhideWhenUsed="1"/>
+    <w:lsdException w:name="Strong" w:uiPriority="22" w:qFormat="1"/>
+    <w:lsdException w:name="Emphasis" w:uiPriority="20" w:qFormat="1"/>
+    <w:lsdException w:name="Document Map" w:semiHidden="1" w:unhideWhenUsed="1"/>
+    <w:lsdException w:name="Plain Text" w:semiHidden="1" w:unhideWhenUsed="1"/>
+    <w:lsdException w:name="E-mail Signature" w:semiHidden="1" w:unhideWhenUsed="1"/>
+    <w:lsdException w:name="HTML Top of Form" w:semiHidden="1" w:unhideWhenUsed="1"/>
+    <w:lsdException w:name="HTML Bottom of Form" w:semiHidden="1" w:unhideWhenUsed="1"/>
+    <w:lsdException w:name="Normal (Web)" w:semiHidden="1" w:unhideWhenUsed="1"/>
+    <w:lsdException w:name="HTML Acronym" w:semiHidden="1" w:unhideWhenUsed="1"/>
+    <w:lsdException w:name="HTML Address" w:semiHidden="1" w:unhideWhenUsed="1"/>
+    <w:lsdException w:name="HTML Cite" w:semiHidden="1" w:unhideWhenUsed="1"/>
+    <w:lsdException w:name="HTML Code" w:semiHidden="1" w:unhideWhenUsed="1"/>
+    <w:lsdException w:name="HTML Definition" w:semiHidden="1" w:unhideWhenUsed="1"/>
+    <w:lsdException w:name="HTML Keyboard" w:semiHidden="1" w:unhideWhenUsed="1"/>
+    <w:lsdException w:name="HTML Preformatted" w:semiHidden="1" w:unhideWhenUsed="1"/>
+    <w:lsdException w:name="HTML Sample" w:semiHidden="1" w:unhideWhenUsed="1"/>
+    <w:lsdException w:name="HTML Typewriter" w:semiHidden="1" w:unhideWhenUsed="1"/>
+    <w:lsdException w:name="HTML Variable" w:semiHidden="1" w:unhideWhenUsed="1"/>
+    <w:lsdException w:name="Normal Table" w:semiHidden="1" w:unhideWhenUsed="1"/>
+    <w:lsdException w:name="annotation subject" w:semiHidden="1" w:unhideWhenUsed="1"/>
+    <w:lsdException w:name="No List" w:semiHidden="1" w:unhideWhenUsed="1"/>
+    <w:lsdException w:name="Outline List 1" w:semiHidden="1" w:unhideWhenUsed="1"/>
+    <w:lsdException w:name="Outline List 2" w:semiHidden="1" w:unhideWhenUsed="1"/>
+    <w:lsdException w:name="Outline List 3" w:semiHidden="1" w:unhideWhenUsed="1"/>
+    <w:lsdException w:name="Table Simple 1" w:semiHidden="1" w:unhideWhenUsed="1"/>
+    <w:lsdException w:name="Table Simple 2" w:semiHidden="1" w:unhideWhenUsed="1"/>
+    <w:lsdException w:name="Table Simple 3" w:semiHidden="1" w:unhideWhenUsed="1"/>
+    <w:lsdException w:name="Table Classic 1" w:semiHidden="1" w:unhideWhenUsed="1"/>
+    <w:lsdException w:name="Table Classic 2" w:semiHidden="1" w:unhideWhenUsed="1"/>
+    <w:lsdException w:name="Table Classic 3" w:semiHidden="1" w:unhideWhenUsed="1"/>
+    <w:lsdException w:name="Table Classic 4" w:semiHidden="1" w:unhideWhenUsed="1"/>
+    <w:lsdException w:name="Table Colorful 1" w:semiHidden="1" w:unhideWhenUsed="1"/>
+    <w:lsdException w:name="Table Colorful 2" w:semiHidden="1" w:unhideWhenUsed="1"/>
+    <w:lsdException w:name="Table Colorful 3" w:semiHidden="1" w:unhideWhenUsed="1"/>
+    <w:lsdException w:name="Table Columns 1" w:semiHidden="1" w:unhideWhenUsed="1"/>
+    <w:lsdException w:name="Table Columns 2" w:semiHidden="1" w:unhideWhenUsed="1"/>
+    <w:lsdException w:name="Table Columns 3" w:semiHidden="1" w:unhideWhenUsed="1"/>
+    <w:lsdException w:name="Table Columns 4" w:semiHidden="1" w:unhideWhenUsed="1"/>
+    <w:lsdException w:name="Table Columns 5" w:semiHidden="1" w:unhideWhenUsed="1"/>
+    <w:lsdException w:name="Table Grid 1" w:semiHidden="1" w:unhideWhenUsed="1"/>
+    <w:lsdException w:name="Table Grid 2" w:semiHidden="1" w:unhideWhenUsed="1"/>
+    <w:lsdException w:name="Table Grid 3" w:semiHidden="1" w:unhideWhenUsed="1"/>
+    <w:lsdException w:name="Table Grid 4" w:semiHidden="1" w:unhideWhenUsed="1"/>
+    <w:lsdException w:name="Table Grid 5" w:semiHidden="1" w:unhideWhenUsed="1"/>
+    <w:lsdException w:name="Table Grid 6" w:semiHidden="1" w:unhideWhenUsed="1"/>
+    <w:lsdException w:name="Table Grid 7" w:semiHidden="1" w:unhideWhenUsed="1"/>
+    <w:lsdException w:name="Table Grid 8" w:semiHidden="1" w:unhideWhenUsed="1"/>
+    <w:lsdException w:name="Table List 1" w:semiHidden="1" w:unhideWhenUsed="1"/>
+    <w:lsdException w:name="Table List 2" w:semiHidden="1" w:unhideWhenUsed="1"/>
+    <w:lsdException w:name="Table List 3" w:semiHidden="1" w:unhideWhenUsed="1"/>
+    <w:lsdException w:name="Table List 4" w:semiHidden="1" w:unhideWhenUsed="1"/>
+    <w:lsdException w:name="Table List 5" w:semiHidden="1" w:unhideWhenUsed="1"/>
+    <w:lsdException w:name="Table List 6" w:semiHidden="1" w:unhideWhenUsed="1"/>
+    <w:lsdException w:name="Table List 7" w:semiHidden="1" w:unhideWhenUsed="1"/>
+    <w:lsdException w:name="Table List 8" w:semiHidden="1" w:unhideWhenUsed="1"/>
+    <w:lsdException w:name="Table 3D effects 1" w:semiHidden="1" w:unhideWhenUsed="1"/>
+    <w:lsdException w:name="Table 3D effects 2" w:semiHidden="1" w:unhideWhenUsed="1"/>
+    <w:lsdException w:name="Table 3D effects 3" w:semiHidden="1" w:unhideWhenUsed="1"/>
+    <w:lsdException w:name="Table Contemporary" w:semiHidden="1" w:unhideWhenUsed="1"/>
+    <w:lsdException w:name="Table Elegant" w:semiHidden="1" w:unhideWhenUsed="1"/>
+    <w:lsdException w:name="Table Professional" w:semiHidden="1" w:unhideWhenUsed="1"/>
+    <w:lsdException w:name="Table Subtle 1" w:semiHidden="1" w:unhideWhenUsed="1"/>
+    <w:lsdException w:name="Table Subtle 2" w:semiHidden="1" w:unhideWhenUsed="1"/>
+    <w:lsdException w:name="Table Web 1" w:semiHidden="1" w:unhideWhenUsed="1"/>
+    <w:lsdException w:name="Table Web 2" w:semiHidden="1" w:unhideWhenUsed="1"/>
+    <w:lsdException w:name="Table Web 3" w:semiHidden="1" w:unhideWhenUsed="1"/>
+    <w:lsdException w:name="Balloon Text" w:semiHidden="1" w:unhideWhenUsed="1"/>
+    <w:lsdException w:name="Table Grid" w:semiHidden="1" w:uiPriority="59" w:unhideWhenUsed="1"/>
+    <w:lsdException w:name="Table Theme" w:semiHidden="1" w:unhideWhenUsed="1"/>
+    <w:lsdException w:name="Placeholder Text" w:semiHidden="1"/>
+    <w:lsdException w:name="No Spacing" w:uiPriority="1" w:qFormat="1"/>
+    <w:lsdException w:name="Light Shading" w:uiPriority="60"/>
+    <w:lsdException w:name="Light List" w:uiPriority="61"/>
+    <w:lsdException w:name="Light Grid" w:uiPriority="62"/>
+    <w:lsdException w:name="Medium Shading 1" w:uiPriority="63"/>
+    <w:lsdException w:name="Medium Shading 2" w:uiPriority="64"/>
+    <w:lsdException w:name="Medium List 1" w:uiPriority="65"/>
+    <w:lsdException w:name="Medium List 2" w:uiPriority="66"/>
+    <w:lsdException w:name="Medium Grid 1" w:uiPriority="67"/>
+    <w:lsdException w:name="Medium Grid 2" w:uiPriority="68"/>
+    <w:lsdException w:name="Medium Grid 3" w:uiPriority="69"/>
+    <w:lsdException w:name="Dark List" w:uiPriority="70"/>
+    <w:lsdException w:name="Colorful Shading" w:uiPriority="71"/>
+    <w:lsdException w:name="Colorful List" w:uiPriority="72"/>
+    <w:lsdException w:name="Colorful Grid" w:uiPriority="73"/>
+    <w:lsdException w:name="Light Shading Accent 1" w:uiPriority="60"/>
+    <w:lsdException w:name="Light List Accent 1" w:uiPriority="61"/>
+    <w:lsdException w:name="Light Grid Accent 1" w:uiPriority="62"/>
+    <w:lsdException w:name="Medium Shading 1 Accent 1" w:uiPriority="63"/>
+    <w:lsdException w:name="Medium Shading 2 Accent 1" w:uiPriority="64"/>
+    <w:lsdException w:name="Medium List 1 Accent 1" w:uiPriority="65"/>
+    <w:lsdException w:name="Revision" w:semiHidden="1"/>
+    <w:lsdException w:name="List Paragraph" w:uiPriority="34" w:qFormat="1"/>
+    <w:lsdException w:name="Quote" w:uiPriority="29" w:qFormat="1"/>
+    <w:lsdException w:name="Intense Quote" w:uiPriority="30" w:qFormat="1"/>
+    <w:lsdException w:name="Medium List 2 Accent 1" w:uiPriority="66"/>
+    <w:lsdException w:name="Medium Grid 1 Accent 1" w:uiPriority="67"/>
+    <w:lsdException w:name="Medium Grid 2 Accent 1" w:uiPriority="68"/>
+    <w:lsdException w:name="Medium Grid 3 Accent 1" w:uiPriority="69"/>
+    <w:lsdException w:name="Dark List Accent 1" w:uiPriority="70"/>
+    <w:lsdException w:name="Colorful Shading Accent 1" w:uiPriority="71"/>
+    <w:lsdException w:name="Colorful List Accent 1" w:uiPriority="72"/>
+    <w:lsdException w:name="Colorful Grid Accent 1" w:uiPriority="73"/>
+    <w:lsdException w:name="Light Shading Accent 2" w:uiPriority="60"/>
+    <w:lsdException w:name="Light List Accent 2" w:uiPriority="61"/>
+    <w:lsdException w:name="Light Grid Accent 2" w:uiPriority="62"/>
+    <w:lsdException w:name="Medium Shading 1 Accent 2" w:uiPriority="63"/>
+    <w:lsdException w:name="Medium Shading 2 Accent 2" w:uiPriority="64"/>
+    <w:lsdException w:name="Medium List 1 Accent 2" w:uiPriority="65"/>
+    <w:lsdException w:name="Medium List 2 Accent 2" w:uiPriority="66"/>
+    <w:lsdException w:name="Medium Grid 1 Accent 2" w:uiPriority="67"/>
+    <w:lsdException w:name="Medium Grid 2 Accent 2" w:uiPriority="68"/>
+    <w:lsdException w:name="Medium Grid 3 Accent 2" w:uiPriority="69"/>
+    <w:lsdException w:name="Dark List Accent 2" w:uiPriority="70"/>
+    <w:lsdException w:name="Colorful Shading Accent 2" w:uiPriority="71"/>
+    <w:lsdException w:name="Colorful List Accent 2" w:uiPriority="72"/>
+    <w:lsdException w:name="Colorful Grid Accent 2" w:uiPriority="73"/>
+    <w:lsdException w:name="Light Shading Accent 3" w:uiPriority="60"/>
+    <w:lsdException w:name="Light List Accent 3" w:uiPriority="61"/>
+    <w:lsdException w:name="Light Grid Accent 3" w:uiPriority="62"/>
+    <w:lsdException w:name="Medium Shading 1 Accent 3" w:uiPriority="63"/>
+    <w:lsdException w:name="Medium Shading 2 Accent 3" w:uiPriority="64"/>
+    <w:lsdException w:name="Medium List 1 Accent 3" w:uiPriority="65"/>
+    <w:lsdException w:name="Medium List 2 Accent 3" w:uiPriority="66"/>
+    <w:lsdException w:name="Medium Grid 1 Accent 3" w:uiPriority="67"/>
+    <w:lsdException w:name="Medium Grid 2 Accent 3" w:uiPriority="68"/>
+    <w:lsdException w:name="Medium Grid 3 Accent 3" w:uiPriority="69"/>
+    <w:lsdException w:name="Dark List Accent 3" w:uiPriority="70"/>
+    <w:lsdException w:name="Colorful Shading Accent 3" w:uiPriority="71"/>
+    <w:lsdException w:name="Colorful List Accent 3" w:uiPriority="72"/>
+    <w:lsdException w:name="Colorful Grid Accent 3" w:uiPriority="73"/>
+    <w:lsdException w:name="Light Shading Accent 4" w:uiPriority="60"/>
+    <w:lsdException w:name="Light List Accent 4" w:uiPriority="61"/>
+    <w:lsdException w:name="Light Grid Accent 4" w:uiPriority="62"/>
+    <w:lsdException w:name="Medium Shading 1 Accent 4" w:uiPriority="63"/>
+    <w:lsdException w:name="Medium Shading 2 Accent 4" w:uiPriority="64"/>
+    <w:lsdException w:name="Medium List 1 Accent 4" w:uiPriority="65"/>
+    <w:lsdException w:name="Medium List 2 Accent 4" w:uiPriority="66"/>
+    <w:lsdException w:name="Medium Grid 1 Accent 4" w:uiPriority="67"/>
+    <w:lsdException w:name="Medium Grid 2 Accent 4" w:uiPriority="68"/>
+    <w:lsdException w:name="Medium Grid 3 Accent 4" w:uiPriority="69"/>
+    <w:lsdException w:name="Dark List Accent 4" w:uiPriority="70"/>
+    <w:lsdException w:name="Colorful Shading Accent 4" w:uiPriority="71"/>
+    <w:lsdException w:name="Colorful List Accent 4" w:uiPriority="72"/>
+    <w:lsdException w:name="Colorful Grid Accent 4" w:uiPriority="73"/>
+    <w:lsdException w:name="Light Shading Accent 5" w:uiPriority="60"/>
+    <w:lsdException w:name="Light List Accent 5" w:uiPriority="61"/>
+    <w:lsdException w:name="Light Grid Accent 5" w:uiPriority="62"/>
+    <w:lsdException w:name="Medium Shading 1 Accent 5" w:uiPriority="63"/>
+    <w:lsdException w:name="Medium Shading 2 Accent 5" w:uiPriority="64"/>
+    <w:lsdException w:name="Medium List 1 Accent 5" w:uiPriority="65"/>
+    <w:lsdException w:name="Medium List 2 Accent 5" w:uiPriority="66"/>
+    <w:lsdException w:name="Medium Grid 1 Accent 5" w:uiPriority="67"/>
+    <w:lsdException w:name="Medium Grid 2 Accent 5" w:uiPriority="68"/>
+    <w:lsdException w:name="Medium Grid 3 Accent 5" w:uiPriority="69"/>
+    <w:lsdException w:name="Dark List Accent 5" w:uiPriority="70"/>
+    <w:lsdException w:name="Colorful Shading Accent 5" w:uiPriority="71"/>
+    <w:lsdException w:name="Colorful List Accent 5" w:uiPriority="72"/>
+    <w:lsdException w:name="Colorful Grid Accent 5" w:uiPriority="73"/>
+    <w:lsdException w:name="Light Shading Accent 6" w:uiPriority="60"/>
+    <w:lsdException w:name="Light List Accent 6" w:uiPriority="61"/>
+    <w:lsdException w:name="Light Grid Accent 6" w:uiPriority="62"/>
+    <w:lsdException w:name="Medium Shading 1 Accent 6" w:uiPriority="63"/>
+    <w:lsdException w:name="Medium Shading 2 Accent 6" w:uiPriority="64"/>
+    <w:lsdException w:name="Medium List 1 Accent 6" w:uiPriority="65"/>
+    <w:lsdException w:name="Medium List 2 Accent 6" w:uiPriority="66"/>
+    <w:lsdException w:name="Medium Grid 1 Accent 6" w:uiPriority="67"/>
+    <w:lsdException w:name="Medium Grid 2 Accent 6" w:uiPriority="68"/>
+    <w:lsdException w:name="Medium Grid 3 Accent 6" w:uiPriority="69"/>
+    <w:lsdException w:name="Dark List Accent 6" w:uiPriority="70"/>
+    <w:lsdException w:name="Colorful Shading Accent 6" w:uiPriority="71"/>
+    <w:lsdException w:name="Colorful List Accent 6" w:uiPriority="72"/>
+    <w:lsdException w:name="Colorful Grid Accent 6" w:uiPriority="73"/>
+    <w:lsdException w:name="Subtle Emphasis" w:uiPriority="19" w:qFormat="1"/>
+    <w:lsdException w:name="Intense Emphasis" w:uiPriority="21" w:qFormat="1"/>
+    <w:lsdException w:name="Subtle Reference" w:uiPriority="31" w:qFormat="1"/>
+    <w:lsdException w:name="Intense Reference" w:uiPriority="32" w:qFormat="1"/>
+    <w:lsdException w:name="Book Title" w:uiPriority="33" w:qFormat="1"/>
+    <w:lsdException w:name="Bibliography" w:semiHidden="1" w:uiPriority="37" w:unhideWhenUsed="1"/>
+    <w:lsdException w:name="TOC Heading" w:semiHidden="1" w:uiPriority="39" w:unhideWhenUsed="1" w:qFormat="1"/>
+    <w:lsdException w:name="Plain Table 1" w:uiPriority="41"/>
+    <w:lsdException w:name="Plain Table 2" w:uiPriority="42"/>
+    <w:lsdException w:name="Plain Table 3" w:uiPriority="43"/>
+    <w:lsdException w:name="Plain Table 4" w:uiPriority="44"/>
+    <w:lsdException w:name="Plain Table 5" w:uiPriority="45"/>
+    <w:lsdException w:name="Grid Table Light" w:uiPriority="40"/>
+    <w:lsdException w:name="Grid Table 1 Light" w:uiPriority="46"/>
+    <w:lsdException w:name="Grid Table 2" w:uiPriority="47"/>
+    <w:lsdException w:name="Grid Table 3" w:uiPriority="48"/>
+    <w:lsdException w:name="Grid Table 4" w:uiPriority="49"/>
+    <w:lsdException w:name="Grid Table 5 Dark" w:uiPriority="50"/>
+    <w:lsdException w:name="Grid Table 6 Colorful" w:uiPriority="51"/>
+    <w:lsdException w:name="Grid Table 7 Colorful" w:uiPriority="52"/>
+    <w:lsdException w:name="Grid Table 1 Light Accent 1" w:uiPriority="46"/>
+    <w:lsdException w:name="Grid Table 2 Accent 1" w:uiPriority="47"/>
+    <w:lsdException w:name="Grid Table 3 Accent 1" w:uiPriority="48"/>
+    <w:lsdException w:name="Grid Table 4 Accent 1" w:uiPriority="49"/>
+    <w:lsdException w:name="Grid Table 5 Dark Accent 1" w:uiPriority="50"/>
+    <w:lsdException w:name="Grid Table 6 Colorful Accent 1" w:uiPriority="51"/>
+    <w:lsdException w:name="Grid Table 7 Colorful Accent 1" w:uiPriority="52"/>
+    <w:lsdException w:name="Grid Table 1 Light Accent 2" w:uiPriority="46"/>
+    <w:lsdException w:name="Grid Table 2 Accent 2" w:uiPriority="47"/>
+    <w:lsdException w:name="Grid Table 3 Accent 2" w:uiPriority="48"/>
+    <w:lsdException w:name="Grid Table 4 Accent 2" w:uiPriority="49"/>
+    <w:lsdException w:name="Grid Table 5 Dark Accent 2" w:uiPriority="50"/>
+    <w:lsdException w:name="Grid Table 6 Colorful Accent 2" w:uiPriority="51"/>
+    <w:lsdException w:name="Grid Table 7 Colorful Accent 2" w:uiPriority="52"/>
+    <w:lsdException w:name="Grid Table 1 Light Accent 3" w:uiPriority="46"/>
+    <w:lsdException w:name="Grid Table 2 Accent 3" w:uiPriority="47"/>
+    <w:lsdException w:name="Grid Table 3 Accent 3" w:uiPriority="48"/>
+    <w:lsdException w:name="Grid Table 4 Accent 3" w:uiPriority="49"/>
+    <w:lsdException w:name="Grid Table 5 Dark Accent 3" w:uiPriority="50"/>
+    <w:lsdException w:name="Grid Table 6 Colorful Accent 3" w:uiPriority="51"/>
+    <w:lsdException w:name="Grid Table 7 Colorful Accent 3" w:uiPriority="52"/>
+    <w:lsdException w:name="Grid Table 1 Light Accent 4" w:uiPriority="46"/>
+    <w:lsdException w:name="Grid Table 2 Accent 4" w:uiPriority="47"/>
+    <w:lsdException w:name="Grid Table 3 Accent 4" w:uiPriority="48"/>
+    <w:lsdException w:name="Grid Table 4 Accent 4" w:uiPriority="49"/>
+    <w:lsdException w:name="Grid Table 5 Dark Accent 4" w:uiPriority="50"/>
+    <w:lsdException w:name="Grid Table 6 Colorful Accent 4" w:uiPriority="51"/>
+    <w:lsdException w:name="Grid Table 7 Colorful Accent 4" w:uiPriority="52"/>
+    <w:lsdException w:name="Grid Table 1 Light Accent 5" w:uiPriority="46"/>
+    <w:lsdException w:name="Grid Table 2 Accent 5" w:uiPriority="47"/>
+    <w:lsdException w:name="Grid Table 3 Accent 5" w:uiPriority="48"/>
+    <w:lsdException w:name="Grid Table 4 Accent 5" w:uiPriority="49"/>
+    <w:lsdException w:name="Grid Table 5 Dark Accent 5" w:uiPriority="50"/>
+    <w:lsdException w:name="Grid Table 6 Colorful Accent 5" w:uiPriority="51"/>
+    <w:lsdException w:name="Grid Table 7 Colorful Accent 5" w:uiPriority="52"/>
+    <w:lsdException w:name="Grid Table 1 Light Accent 6" w:uiPriority="46"/>
+    <w:lsdException w:name="Grid Table 2 Accent 6" w:uiPriority="47"/>
+    <w:lsdException w:name="Grid Table 3 Accent 6" w:uiPriority="48"/>
+    <w:lsdException w:name="Grid Table 4 Accent 6" w:uiPriority="49"/>
+    <w:lsdException w:name="Grid Table 5 Dark Accent 6" w:uiPriority="50"/>
+    <w:lsdException w:name="Grid Table 6 Colorful Accent 6" w:uiPriority="51"/>
+    <w:lsdException w:name="Grid Table 7 Colorful Accent 6" w:uiPriority="52"/>
+    <w:lsdException w:name="List Table 1 Light" w:uiPriority="46"/>
+    <w:lsdException w:name="List Table 2" w:uiPriority="47"/>
+    <w:lsdException w:name="List Table 3" w:uiPriority="48"/>
+    <w:lsdException w:name="List Table 4" w:uiPriority="49"/>
+    <w:lsdException w:name="List Table 5 Dark" w:uiPriority="50"/>
+    <w:lsdException w:name="List Table 6 Colorful" w:uiPriority="51"/>
+    <w:lsdException w:name="List Table 7 Colorful" w:uiPriority="52"/>
+    <w:lsdException w:name="List Table 1 Light Accent 1" w:uiPriority="46"/>
+    <w:lsdException w:name="List Table 2 Accent 1" w:uiPriority="47"/>
+    <w:lsdException w:name="List Table 3 Accent 1" w:uiPriority="48"/>
+    <w:lsdException w:name="List Table 4 Accent 1" w:uiPriority="49"/>
+    <w:lsdException w:name="List Table 5 Dark Accent 1" w:uiPriority="50"/>
+    <w:lsdException w:name="List Table 6 Colorful Accent 1" w:uiPriority="51"/>
+    <w:lsdException w:name="List Table 7 Colorful Accent 1" w:uiPriority="52"/>
+    <w:lsdException w:name="List Table 1 Light Accent 2" w:uiPriority="46"/>
+    <w:lsdException w:name="List Table 2 Accent 2" w:uiPriority="47"/>
+    <w:lsdException w:name="List Table 3 Accent 2" w:uiPriority="48"/>
+    <w:lsdException w:name="List Table 4 Accent 2" w:uiPriority="49"/>
+    <w:lsdException w:name="List Table 5 Dark Accent 2" w:uiPriority="50"/>
+    <w:lsdException w:name="List Table 6 Colorful Accent 2" w:uiPriority="51"/>
+    <w:lsdException w:name="List Table 7 Colorful Accent 2" w:uiPriority="52"/>
+    <w:lsdException w:name="List Table 1 Light Accent 3" w:uiPriority="46"/>
+    <w:lsdException w:name="List Table 2 Accent 3" w:uiPriority="47"/>
+    <w:lsdException w:name="List Table 3 Accent 3" w:uiPriority="48"/>
+    <w:lsdException w:name="List Table 4 Accent 3" w:uiPriority="49"/>
+    <w:lsdException w:name="List Table 5 Dark Accent 3" w:uiPriority="50"/>
+    <w:lsdException w:name="List Table 6 Colorful Accent 3" w:uiPriority="51"/>
+    <w:lsdException w:name="List Table 7 Colorful Accent 3" w:uiPriority="52"/>
+    <w:lsdException w:name="List Table 1 Light Accent 4" w:uiPriority="46"/>
+    <w:lsdException w:name="List Table 2 Accent 4" w:uiPriority="47"/>
+    <w:lsdException w:name="List Table 3 Accent 4" w:uiPriority="48"/>
+    <w:lsdException w:name="List Table 4 Accent 4" w:uiPriority="49"/>
+    <w:lsdException w:name="List Table 5 Dark Accent 4" w:uiPriority="50"/>
+    <w:lsdException w:name="List Table 6 Colorful Accent 4" w:uiPriority="51"/>
+    <w:lsdException w:name="List Table 7 Colorful Accent 4" w:uiPriority="52"/>
+    <w:lsdException w:name="List Table 1 Light Accent 5" w:uiPriority="46"/>
+    <w:lsdException w:name="List Table 2 Accent 5" w:uiPriority="47"/>
+    <w:lsdException w:name="List Table 3 Accent 5" w:uiPriority="48"/>
+    <w:lsdException w:name="List Table 4 Accent 5" w:uiPriority="49"/>
+    <w:lsdException w:name="List Table 5 Dark Accent 5" w:uiPriority="50"/>
+    <w:lsdException w:name="List Table 6 Colorful Accent 5" w:uiPriority="51"/>
+    <w:lsdException w:name="List Table 7 Colorful Accent 5" w:uiPriority="52"/>
+    <w:lsdException w:name="List Table 1 Light Accent 6" w:uiPriority="46"/>
+    <w:lsdException w:name="List Table 2 Accent 6" w:uiPriority="47"/>
+    <w:lsdException w:name="List Table 3 Accent 6" w:uiPriority="48"/>
+    <w:lsdException w:name="List Table 4 Accent 6" w:uiPriority="49"/>
+    <w:lsdException w:name="List Table 5 Dark Accent 6" w:uiPriority="50"/>
+    <w:lsdException w:name="List Table 6 Colorful Accent 6" w:uiPriority="51"/>
+    <w:lsdException w:name="List Table 7 Colorful Accent 6" w:uiPriority="52"/>
+    <w:lsdException w:name="Mention" w:semiHidden="1" w:unhideWhenUsed="1"/>
+    <w:lsdException w:name="Smart Hyperlink" w:semiHidden="1" w:unhideWhenUsed="1"/>
+    <w:lsdException w:name="Hashtag" w:semiHidden="1" w:unhideWhenUsed="1"/>
+    <w:lsdException w:name="Unresolved Mention" w:semiHidden="1" w:unhideWhenUsed="1"/>
+    <w:lsdException w:name="Smart Link" w:semiHidden="1" w:unhideWhenUsed="1"/>
   </w:latentStyles>
   <w:style w:type="paragraph" w:default="1" w:styleId="Normal">
     <w:name w:val="Normal"/>
